--- a/知识点.docx
+++ b/知识点.docx
@@ -123,7 +123,7 @@
         </w:numPr>
         <w:ind w:leftChars="0"/>
         <w:rPr>
-          <w:rFonts w:hint="default"/>
+          <w:rFonts w:hint="eastAsia"/>
           <w:lang w:val="en-US" w:eastAsia="zh-CN"/>
         </w:rPr>
       </w:pPr>
@@ -170,16 +170,55 @@
           </wp:inline>
         </w:drawing>
       </w:r>
-    </w:p>
-    <w:p>
-      <w:pPr>
-        <w:rPr>
-          <w:rFonts w:hint="default"/>
-          <w:lang w:val="en-US" w:eastAsia="zh-CN"/>
-        </w:rPr>
-      </w:pPr>
-      <w:bookmarkStart w:id="0" w:name="_GoBack"/>
-      <w:bookmarkEnd w:id="0"/>
+      <w:r>
+        <w:rPr>
+          <w:rFonts w:hint="eastAsia"/>
+          <w:lang w:val="en-US" w:eastAsia="zh-CN"/>
+        </w:rPr>
+        <w:t>3.数组初始化</w:t>
+      </w:r>
+      <w:r>
+        <w:rPr>
+          <w:rFonts w:hint="eastAsia"/>
+          <w:lang w:val="en-US" w:eastAsia="zh-CN"/>
+        </w:rPr>
+        <w:br w:type="textWrapping"/>
+      </w:r>
+      <w:r>
+        <w:rPr>
+          <w:rFonts w:hint="eastAsia"/>
+          <w:lang w:val="en-US" w:eastAsia="zh-CN"/>
+        </w:rPr>
+        <w:t>如果是全局变量或静态变量，值会是 0（作为整数值 0）。</w:t>
+      </w:r>
+    </w:p>
+    <w:p>
+      <w:pPr>
+        <w:numPr>
+          <w:ilvl w:val="0"/>
+          <w:numId w:val="0"/>
+        </w:numPr>
+        <w:ind w:leftChars="0"/>
+        <w:rPr>
+          <w:rFonts w:hint="default"/>
+          <w:lang w:val="en-US" w:eastAsia="zh-CN"/>
+        </w:rPr>
+      </w:pPr>
+      <w:r>
+        <w:rPr>
+          <w:rFonts w:hint="eastAsia"/>
+          <w:lang w:val="en-US" w:eastAsia="zh-CN"/>
+        </w:rPr>
+        <w:t xml:space="preserve">如果是局部变量，未初始化的数组元素的值是未定义的，没有确定的值，因此它们的值可是任意的垃圾数据。  </w:t>
+      </w:r>
+    </w:p>
+    <w:p>
+      <w:pPr>
+        <w:rPr>
+          <w:rFonts w:hint="default"/>
+          <w:lang w:val="en-US" w:eastAsia="zh-CN"/>
+        </w:rPr>
+      </w:pPr>
     </w:p>
     <w:p>
       <w:pPr>
@@ -215,6 +254,7 @@
     <w:p>
       <w:pPr>
         <w:numPr>
+          <w:ilvl w:val="0"/>
           <w:numId w:val="0"/>
         </w:numPr>
         <w:rPr>
@@ -288,12 +328,453 @@
     <w:p>
       <w:pPr>
         <w:numPr>
+          <w:numId w:val="0"/>
+        </w:numPr>
+        <w:ind w:leftChars="0"/>
+        <w:rPr>
+          <w:rFonts w:hint="eastAsia"/>
+          <w:lang w:val="en-US" w:eastAsia="zh-CN"/>
+        </w:rPr>
+      </w:pPr>
+      <w:r>
+        <w:rPr>
+          <w:rFonts w:hint="eastAsia"/>
+          <w:lang w:val="en-US" w:eastAsia="zh-CN"/>
+        </w:rPr>
+        <w:t>2.系统调用</w:t>
+      </w:r>
+    </w:p>
+    <w:p>
+      <w:pPr>
+        <w:numPr>
+          <w:numId w:val="0"/>
+        </w:numPr>
+        <w:ind w:leftChars="0"/>
+        <w:rPr>
+          <w:rFonts w:hint="default"/>
+          <w:lang w:val="en-US" w:eastAsia="zh-CN"/>
+        </w:rPr>
+      </w:pPr>
+      <w:r>
+        <w:rPr>
+          <w:rFonts w:hint="eastAsia"/>
+          <w:lang w:val="en-US" w:eastAsia="zh-CN"/>
+        </w:rPr>
+        <w:t>例子</w:t>
+      </w:r>
+      <w:r>
+        <w:rPr>
+          <w:rFonts w:hint="default"/>
+          <w:lang w:val="en-US" w:eastAsia="zh-CN"/>
+        </w:rPr>
+        <w:drawing>
+          <wp:inline distT="0" distB="0" distL="114300" distR="114300">
+            <wp:extent cx="5267325" cy="3797300"/>
+            <wp:effectExtent l="0" t="0" r="9525" b="12700"/>
+            <wp:docPr id="4" name="图片 4" descr="1"/>
+            <wp:cNvGraphicFramePr>
+              <a:graphicFrameLocks xmlns:a="http://schemas.openxmlformats.org/drawingml/2006/main" noChangeAspect="1"/>
+            </wp:cNvGraphicFramePr>
+            <a:graphic xmlns:a="http://schemas.openxmlformats.org/drawingml/2006/main">
+              <a:graphicData uri="http://schemas.openxmlformats.org/drawingml/2006/picture">
+                <pic:pic xmlns:pic="http://schemas.openxmlformats.org/drawingml/2006/picture">
+                  <pic:nvPicPr>
+                    <pic:cNvPr id="4" name="图片 4" descr="1"/>
+                    <pic:cNvPicPr>
+                      <a:picLocks noChangeAspect="1"/>
+                    </pic:cNvPicPr>
+                  </pic:nvPicPr>
+                  <pic:blipFill>
+                    <a:blip r:embed="rId7"/>
+                    <a:stretch>
+                      <a:fillRect/>
+                    </a:stretch>
+                  </pic:blipFill>
+                  <pic:spPr>
+                    <a:xfrm>
+                      <a:off x="0" y="0"/>
+                      <a:ext cx="5267325" cy="3797300"/>
+                    </a:xfrm>
+                    <a:prstGeom prst="rect">
+                      <a:avLst/>
+                    </a:prstGeom>
+                  </pic:spPr>
+                </pic:pic>
+              </a:graphicData>
+            </a:graphic>
+          </wp:inline>
+        </w:drawing>
+      </w:r>
+    </w:p>
+    <w:p>
+      <w:pPr>
+        <w:numPr>
+          <w:numId w:val="0"/>
+        </w:numPr>
+        <w:ind w:leftChars="0"/>
+        <w:rPr>
+          <w:rFonts w:hint="eastAsia"/>
+          <w:lang w:val="en-US" w:eastAsia="zh-CN"/>
+        </w:rPr>
+      </w:pPr>
+      <w:r>
+        <w:rPr>
+          <w:rFonts w:hint="eastAsia"/>
+          <w:lang w:val="en-US" w:eastAsia="zh-CN"/>
+        </w:rPr>
+        <w:t>文件句柄就是文件描述符。</w:t>
+      </w:r>
+    </w:p>
+    <w:p>
+      <w:pPr>
+        <w:numPr>
+          <w:numId w:val="0"/>
+        </w:numPr>
+        <w:ind w:leftChars="0"/>
+        <w:rPr>
+          <w:rFonts w:hint="default"/>
+          <w:lang w:val="en-US" w:eastAsia="zh-CN"/>
+        </w:rPr>
+      </w:pPr>
+      <w:r>
+        <w:rPr>
+          <w:rFonts w:hint="default"/>
+          <w:lang w:val="en-US" w:eastAsia="zh-CN"/>
+        </w:rPr>
+        <w:t>标准文件句柄：</w:t>
+      </w:r>
+    </w:p>
+    <w:p>
+      <w:pPr>
+        <w:numPr>
+          <w:numId w:val="0"/>
+        </w:numPr>
+        <w:ind w:leftChars="0"/>
+        <w:rPr>
+          <w:rFonts w:hint="default"/>
+          <w:lang w:val="en-US" w:eastAsia="zh-CN"/>
+        </w:rPr>
+      </w:pPr>
+      <w:r>
+        <w:rPr>
+          <w:rFonts w:hint="default"/>
+          <w:lang w:val="en-US" w:eastAsia="zh-CN"/>
+        </w:rPr>
+        <w:t>0：标准输入（stdin）</w:t>
+      </w:r>
+    </w:p>
+    <w:p>
+      <w:pPr>
+        <w:numPr>
+          <w:numId w:val="0"/>
+        </w:numPr>
+        <w:ind w:leftChars="0"/>
+        <w:rPr>
+          <w:rFonts w:hint="default"/>
+          <w:lang w:val="en-US" w:eastAsia="zh-CN"/>
+        </w:rPr>
+      </w:pPr>
+      <w:r>
+        <w:rPr>
+          <w:rFonts w:hint="default"/>
+          <w:lang w:val="en-US" w:eastAsia="zh-CN"/>
+        </w:rPr>
+        <w:t>1：标准输出（stdout）</w:t>
+      </w:r>
+    </w:p>
+    <w:p>
+      <w:pPr>
+        <w:numPr>
+          <w:numId w:val="0"/>
+        </w:numPr>
+        <w:ind w:leftChars="0"/>
+        <w:rPr>
+          <w:rFonts w:hint="default"/>
+          <w:lang w:val="en-US" w:eastAsia="zh-CN"/>
+        </w:rPr>
+      </w:pPr>
+      <w:bookmarkStart w:id="0" w:name="_GoBack"/>
+      <w:bookmarkEnd w:id="0"/>
+      <w:r>
+        <w:rPr>
+          <w:rFonts w:hint="default"/>
+          <w:lang w:val="en-US" w:eastAsia="zh-CN"/>
+        </w:rPr>
+        <w:t>2：标准错误输出（stderr）</w:t>
+      </w:r>
+    </w:p>
+    <w:p>
+      <w:pPr>
+        <w:numPr>
+          <w:numId w:val="0"/>
+        </w:numPr>
+        <w:ind w:leftChars="0"/>
+        <w:rPr>
+          <w:rFonts w:hint="default"/>
+          <w:lang w:val="en-US" w:eastAsia="zh-CN"/>
+        </w:rPr>
+      </w:pPr>
+    </w:p>
+    <w:p>
+      <w:pPr>
+        <w:numPr>
+          <w:numId w:val="0"/>
+        </w:numPr>
+        <w:ind w:leftChars="0"/>
+        <w:rPr>
+          <w:rFonts w:hint="default"/>
+          <w:lang w:val="en-US" w:eastAsia="zh-CN"/>
+        </w:rPr>
+      </w:pPr>
+    </w:p>
+    <w:p>
+      <w:pPr>
+        <w:numPr>
           <w:ilvl w:val="0"/>
           <w:numId w:val="0"/>
         </w:numPr>
         <w:ind w:leftChars="0"/>
         <w:rPr>
-          <w:rFonts w:hint="default"/>
+          <w:rFonts w:hint="eastAsia"/>
+          <w:b/>
+          <w:bCs/>
+          <w:sz w:val="24"/>
+          <w:szCs w:val="32"/>
+          <w:lang w:val="en-US" w:eastAsia="zh-CN"/>
+        </w:rPr>
+      </w:pPr>
+      <w:r>
+        <w:rPr>
+          <w:rFonts w:hint="eastAsia"/>
+          <w:b/>
+          <w:bCs/>
+          <w:sz w:val="24"/>
+          <w:szCs w:val="32"/>
+          <w:lang w:val="en-US" w:eastAsia="zh-CN"/>
+        </w:rPr>
+        <w:t>开发环境</w:t>
+      </w:r>
+    </w:p>
+    <w:p>
+      <w:pPr>
+        <w:numPr>
+          <w:ilvl w:val="0"/>
+          <w:numId w:val="0"/>
+        </w:numPr>
+        <w:ind w:leftChars="0" w:firstLine="220" w:firstLineChars="100"/>
+        <w:rPr>
+          <w:rFonts w:hint="eastAsia" w:ascii="Segoe UI" w:hAnsi="Segoe UI" w:eastAsia="宋体" w:cs="Segoe UI"/>
+          <w:i w:val="0"/>
+          <w:iCs w:val="0"/>
+          <w:caps w:val="0"/>
+          <w:color w:val="0F1115"/>
+          <w:spacing w:val="0"/>
+          <w:sz w:val="22"/>
+          <w:szCs w:val="22"/>
+          <w:shd w:val="clear" w:fill="FFFFFF"/>
+          <w:lang w:val="en-US" w:eastAsia="zh-CN"/>
+        </w:rPr>
+      </w:pPr>
+      <w:r>
+        <w:rPr>
+          <w:rFonts w:ascii="Segoe UI" w:hAnsi="Segoe UI" w:eastAsia="Segoe UI" w:cs="Segoe UI"/>
+          <w:i w:val="0"/>
+          <w:iCs w:val="0"/>
+          <w:caps w:val="0"/>
+          <w:color w:val="0F1115"/>
+          <w:spacing w:val="0"/>
+          <w:sz w:val="22"/>
+          <w:szCs w:val="22"/>
+          <w:shd w:val="clear" w:fill="FFFFFF"/>
+        </w:rPr>
+        <w:t>本地IDE远程连接虚拟机</w:t>
+      </w:r>
+      <w:r>
+        <w:rPr>
+          <w:rFonts w:hint="eastAsia" w:ascii="Segoe UI" w:hAnsi="Segoe UI" w:eastAsia="宋体" w:cs="Segoe UI"/>
+          <w:i w:val="0"/>
+          <w:iCs w:val="0"/>
+          <w:caps w:val="0"/>
+          <w:color w:val="0F1115"/>
+          <w:spacing w:val="0"/>
+          <w:sz w:val="22"/>
+          <w:szCs w:val="22"/>
+          <w:shd w:val="clear" w:fill="FFFFFF"/>
+          <w:lang w:eastAsia="zh-CN"/>
+        </w:rPr>
+        <w:t>，</w:t>
+      </w:r>
+      <w:r>
+        <w:rPr>
+          <w:rFonts w:hint="eastAsia" w:ascii="Segoe UI" w:hAnsi="Segoe UI" w:eastAsia="宋体" w:cs="Segoe UI"/>
+          <w:i w:val="0"/>
+          <w:iCs w:val="0"/>
+          <w:caps w:val="0"/>
+          <w:color w:val="0F1115"/>
+          <w:spacing w:val="0"/>
+          <w:sz w:val="22"/>
+          <w:szCs w:val="22"/>
+          <w:shd w:val="clear" w:fill="FFFFFF"/>
+          <w:lang w:val="en-US" w:eastAsia="zh-CN"/>
+        </w:rPr>
+        <w:t>之后可以本地IDE远程连接物理开发板（通过网络boot，挂载NFS根文件系统），实现真正的“原地开发、原地调试”。</w:t>
+      </w:r>
+    </w:p>
+    <w:p>
+      <w:pPr>
+        <w:numPr>
+          <w:ilvl w:val="0"/>
+          <w:numId w:val="0"/>
+        </w:numPr>
+        <w:ind w:leftChars="0" w:firstLine="220" w:firstLineChars="100"/>
+        <w:rPr>
+          <w:rFonts w:hint="eastAsia" w:ascii="Segoe UI" w:hAnsi="Segoe UI" w:eastAsia="宋体" w:cs="Segoe UI"/>
+          <w:i w:val="0"/>
+          <w:iCs w:val="0"/>
+          <w:caps w:val="0"/>
+          <w:color w:val="0F1115"/>
+          <w:spacing w:val="0"/>
+          <w:sz w:val="22"/>
+          <w:szCs w:val="22"/>
+          <w:shd w:val="clear" w:fill="FFFFFF"/>
+          <w:lang w:val="en-US" w:eastAsia="zh-CN"/>
+        </w:rPr>
+      </w:pPr>
+      <w:r>
+        <w:rPr>
+          <w:rFonts w:hint="eastAsia" w:ascii="Segoe UI" w:hAnsi="Segoe UI" w:eastAsia="宋体" w:cs="Segoe UI"/>
+          <w:i w:val="0"/>
+          <w:iCs w:val="0"/>
+          <w:caps w:val="0"/>
+          <w:color w:val="0F1115"/>
+          <w:spacing w:val="0"/>
+          <w:sz w:val="22"/>
+          <w:szCs w:val="22"/>
+          <w:shd w:val="clear" w:fill="FFFFFF"/>
+          <w:lang w:val="en-US" w:eastAsia="zh-CN"/>
+        </w:rPr>
+        <w:t>配置环境：</w:t>
+      </w:r>
+    </w:p>
+    <w:p>
+      <w:pPr>
+        <w:numPr>
+          <w:ilvl w:val="0"/>
+          <w:numId w:val="0"/>
+        </w:numPr>
+        <w:ind w:leftChars="0" w:firstLine="220" w:firstLineChars="100"/>
+        <w:rPr>
+          <w:rFonts w:hint="eastAsia" w:ascii="Segoe UI" w:hAnsi="Segoe UI" w:eastAsia="宋体" w:cs="Segoe UI"/>
+          <w:i w:val="0"/>
+          <w:iCs w:val="0"/>
+          <w:caps w:val="0"/>
+          <w:color w:val="0F1115"/>
+          <w:spacing w:val="0"/>
+          <w:sz w:val="22"/>
+          <w:szCs w:val="22"/>
+          <w:shd w:val="clear" w:fill="FFFFFF"/>
+          <w:lang w:val="en-US" w:eastAsia="zh-CN"/>
+        </w:rPr>
+      </w:pPr>
+      <w:r>
+        <w:rPr>
+          <w:rFonts w:hint="eastAsia" w:ascii="Segoe UI" w:hAnsi="Segoe UI" w:eastAsia="宋体" w:cs="Segoe UI"/>
+          <w:i w:val="0"/>
+          <w:iCs w:val="0"/>
+          <w:caps w:val="0"/>
+          <w:color w:val="0F1115"/>
+          <w:spacing w:val="0"/>
+          <w:sz w:val="22"/>
+          <w:szCs w:val="22"/>
+          <w:shd w:val="clear" w:fill="FFFFFF"/>
+          <w:lang w:val="en-US" w:eastAsia="zh-CN"/>
+        </w:rPr>
+        <w:t>首先需要确保虚拟机Ubuntu系统和vscode系统版本匹配，我的Ubuntu系统版本过低需要升级，先使用快照报存状态，然后下载升级所需数据包，先进 tmux 再跑升级，断线也不怕：</w:t>
+      </w:r>
+      <w:r>
+        <w:rPr>
+          <w:rFonts w:hint="eastAsia" w:ascii="Segoe UI" w:hAnsi="Segoe UI" w:eastAsia="宋体" w:cs="Segoe UI"/>
+          <w:i w:val="0"/>
+          <w:iCs w:val="0"/>
+          <w:caps w:val="0"/>
+          <w:color w:val="0F1115"/>
+          <w:spacing w:val="0"/>
+          <w:sz w:val="22"/>
+          <w:szCs w:val="22"/>
+          <w:shd w:val="clear" w:fill="FFFFFF"/>
+          <w:lang w:val="en-US" w:eastAsia="zh-CN"/>
+        </w:rPr>
+        <w:br w:type="textWrapping"/>
+      </w:r>
+      <w:r>
+        <w:rPr>
+          <w:rFonts w:hint="eastAsia" w:ascii="Segoe UI" w:hAnsi="Segoe UI" w:eastAsia="宋体" w:cs="Segoe UI"/>
+          <w:i w:val="0"/>
+          <w:iCs w:val="0"/>
+          <w:caps w:val="0"/>
+          <w:color w:val="0F1115"/>
+          <w:spacing w:val="0"/>
+          <w:sz w:val="22"/>
+          <w:szCs w:val="22"/>
+          <w:shd w:val="clear" w:fill="FFFFFF"/>
+          <w:lang w:val="en-US" w:eastAsia="zh-CN"/>
+        </w:rPr>
+        <w:t>sudo apt install -y tmux &amp;&amp; tmux</w:t>
+      </w:r>
+    </w:p>
+    <w:p>
+      <w:pPr>
+        <w:numPr>
+          <w:ilvl w:val="0"/>
+          <w:numId w:val="0"/>
+        </w:numPr>
+        <w:ind w:leftChars="0" w:firstLine="220" w:firstLineChars="100"/>
+        <w:rPr>
+          <w:rFonts w:hint="default" w:ascii="Segoe UI" w:hAnsi="Segoe UI" w:eastAsia="宋体" w:cs="Segoe UI"/>
+          <w:i w:val="0"/>
+          <w:iCs w:val="0"/>
+          <w:caps w:val="0"/>
+          <w:color w:val="0F1115"/>
+          <w:spacing w:val="0"/>
+          <w:sz w:val="22"/>
+          <w:szCs w:val="22"/>
+          <w:shd w:val="clear" w:fill="FFFFFF"/>
+          <w:lang w:val="en-US" w:eastAsia="zh-CN"/>
+        </w:rPr>
+      </w:pPr>
+      <w:r>
+        <w:rPr>
+          <w:rFonts w:hint="eastAsia" w:ascii="Segoe UI" w:hAnsi="Segoe UI" w:eastAsia="宋体" w:cs="Segoe UI"/>
+          <w:i w:val="0"/>
+          <w:iCs w:val="0"/>
+          <w:caps w:val="0"/>
+          <w:color w:val="0F1115"/>
+          <w:spacing w:val="0"/>
+          <w:sz w:val="22"/>
+          <w:szCs w:val="22"/>
+          <w:shd w:val="clear" w:fill="FFFFFF"/>
+          <w:lang w:val="en-US" w:eastAsia="zh-CN"/>
+        </w:rPr>
+        <w:t>然后再执行发行版升级，sudo do-release-upgrade</w:t>
+      </w:r>
+    </w:p>
+    <w:p>
+      <w:pPr>
+        <w:numPr>
+          <w:ilvl w:val="0"/>
+          <w:numId w:val="0"/>
+        </w:numPr>
+        <w:ind w:leftChars="0" w:firstLine="220" w:firstLineChars="100"/>
+        <w:rPr>
+          <w:rFonts w:hint="default" w:ascii="Segoe UI" w:hAnsi="Segoe UI" w:eastAsia="宋体" w:cs="Segoe UI"/>
+          <w:i w:val="0"/>
+          <w:iCs w:val="0"/>
+          <w:caps w:val="0"/>
+          <w:color w:val="0F1115"/>
+          <w:spacing w:val="0"/>
+          <w:sz w:val="22"/>
+          <w:szCs w:val="22"/>
+          <w:shd w:val="clear" w:fill="FFFFFF"/>
           <w:lang w:val="en-US" w:eastAsia="zh-CN"/>
         </w:rPr>
       </w:pPr>
@@ -337,7 +818,7 @@
   <w:docDefaults>
     <w:rPrDefault>
       <w:rPr>
-        <w:rFonts w:asciiTheme="minorHAnsi" w:hAnsiTheme="minorHAnsi" w:eastAsiaTheme="minorEastAsia" w:cstheme="minorBidi"/>
+        <w:rFonts w:ascii="Times New Roman" w:hAnsi="Times New Roman" w:eastAsia="宋体" w:cs="Times New Roman"/>
       </w:rPr>
     </w:rPrDefault>
     <w:pPrDefault/>
@@ -608,13 +1089,13 @@
       <w:lang w:val="en-US" w:eastAsia="zh-CN" w:bidi="ar-SA"/>
     </w:rPr>
   </w:style>
-  <w:style w:type="character" w:default="1" w:styleId="3">
+  <w:style w:type="character" w:default="1" w:styleId="4">
     <w:name w:val="Default Paragraph Font"/>
     <w:semiHidden/>
     <w:qFormat/>
     <w:uiPriority w:val="0"/>
   </w:style>
-  <w:style w:type="table" w:default="1" w:styleId="2">
+  <w:style w:type="table" w:default="1" w:styleId="3">
     <w:name w:val="Normal Table"/>
     <w:semiHidden/>
     <w:qFormat/>
@@ -627,6 +1108,39 @@
         <w:right w:w="108" w:type="dxa"/>
       </w:tblCellMar>
     </w:tblPr>
+  </w:style>
+  <w:style w:type="paragraph" w:styleId="2">
+    <w:name w:val="Normal (Web)"/>
+    <w:basedOn w:val="1"/>
+    <w:uiPriority w:val="0"/>
+    <w:pPr>
+      <w:spacing w:before="0" w:beforeAutospacing="1" w:after="0" w:afterAutospacing="1"/>
+      <w:ind w:left="0" w:right="0"/>
+      <w:jc w:val="left"/>
+    </w:pPr>
+    <w:rPr>
+      <w:kern w:val="0"/>
+      <w:sz w:val="24"/>
+      <w:lang w:val="en-US" w:eastAsia="zh-CN" w:bidi="ar"/>
+    </w:rPr>
+  </w:style>
+  <w:style w:type="character" w:styleId="5">
+    <w:name w:val="Strong"/>
+    <w:basedOn w:val="4"/>
+    <w:qFormat/>
+    <w:uiPriority w:val="0"/>
+    <w:rPr>
+      <w:b/>
+    </w:rPr>
+  </w:style>
+  <w:style w:type="character" w:styleId="6">
+    <w:name w:val="HTML Code"/>
+    <w:basedOn w:val="4"/>
+    <w:uiPriority w:val="0"/>
+    <w:rPr>
+      <w:rFonts w:ascii="Courier New" w:hAnsi="Courier New"/>
+      <w:sz w:val="20"/>
+    </w:rPr>
   </w:style>
 </w:styles>
 </file>

--- a/知识点.docx
+++ b/知识点.docx
@@ -97,22 +97,21 @@
     </w:p>
     <w:p>
       <w:pPr>
-        <w:numPr>
-          <w:ilvl w:val="0"/>
-          <w:numId w:val="1"/>
-        </w:numPr>
-        <w:ind w:left="0" w:leftChars="0" w:firstLine="0" w:firstLineChars="0"/>
-        <w:rPr>
-          <w:rFonts w:hint="default"/>
-          <w:lang w:val="en-US" w:eastAsia="zh-CN"/>
-        </w:rPr>
-      </w:pPr>
-      <w:r>
-        <w:rPr>
-          <w:rFonts w:hint="eastAsia"/>
-          <w:lang w:val="en-US" w:eastAsia="zh-CN"/>
-        </w:rPr>
-        <w:t>C运算符优先级</w:t>
+        <w:rPr>
+          <w:rFonts w:hint="default"/>
+          <w:b/>
+          <w:bCs/>
+          <w:lang w:val="en-US" w:eastAsia="zh-CN"/>
+        </w:rPr>
+      </w:pPr>
+      <w:r>
+        <w:rPr>
+          <w:rFonts w:hint="eastAsia"/>
+          <w:b/>
+          <w:bCs/>
+          <w:lang w:val="en-US" w:eastAsia="zh-CN"/>
+        </w:rPr>
+        <w:t>2.C运算符优先级</w:t>
       </w:r>
     </w:p>
     <w:p>
@@ -175,11 +174,22 @@
           <w:rFonts w:hint="eastAsia"/>
           <w:lang w:val="en-US" w:eastAsia="zh-CN"/>
         </w:rPr>
-        <w:t>3.数组初始化</w:t>
-      </w:r>
-      <w:r>
-        <w:rPr>
-          <w:rFonts w:hint="eastAsia"/>
+        <w:t>3.</w:t>
+      </w:r>
+      <w:r>
+        <w:rPr>
+          <w:rFonts w:hint="eastAsia"/>
+          <w:b/>
+          <w:bCs/>
+          <w:lang w:val="en-US" w:eastAsia="zh-CN"/>
+        </w:rPr>
+        <w:t>数组初始化</w:t>
+      </w:r>
+      <w:r>
+        <w:rPr>
+          <w:rFonts w:hint="eastAsia"/>
+          <w:b/>
+          <w:bCs/>
           <w:lang w:val="en-US" w:eastAsia="zh-CN"/>
         </w:rPr>
         <w:br w:type="textWrapping"/>
@@ -257,14 +267,19 @@
           <w:ilvl w:val="0"/>
           <w:numId w:val="0"/>
         </w:numPr>
-        <w:rPr>
-          <w:rFonts w:hint="eastAsia"/>
-          <w:lang w:val="en-US" w:eastAsia="zh-CN"/>
-        </w:rPr>
-      </w:pPr>
-      <w:r>
-        <w:rPr>
-          <w:rFonts w:hint="eastAsia"/>
+        <w:ind w:leftChars="0"/>
+        <w:rPr>
+          <w:rFonts w:hint="eastAsia"/>
+          <w:b/>
+          <w:bCs/>
+          <w:lang w:val="en-US" w:eastAsia="zh-CN"/>
+        </w:rPr>
+      </w:pPr>
+      <w:r>
+        <w:rPr>
+          <w:rFonts w:hint="eastAsia"/>
+          <w:b/>
+          <w:bCs/>
           <w:lang w:val="en-US" w:eastAsia="zh-CN"/>
         </w:rPr>
         <w:t>1./proc/stat 文件中关于cpu的内容</w:t>
@@ -328,17 +343,22 @@
     <w:p>
       <w:pPr>
         <w:numPr>
+          <w:ilvl w:val="0"/>
           <w:numId w:val="0"/>
         </w:numPr>
         <w:ind w:leftChars="0"/>
         <w:rPr>
           <w:rFonts w:hint="eastAsia"/>
-          <w:lang w:val="en-US" w:eastAsia="zh-CN"/>
-        </w:rPr>
-      </w:pPr>
-      <w:r>
-        <w:rPr>
-          <w:rFonts w:hint="eastAsia"/>
+          <w:b/>
+          <w:bCs/>
+          <w:lang w:val="en-US" w:eastAsia="zh-CN"/>
+        </w:rPr>
+      </w:pPr>
+      <w:r>
+        <w:rPr>
+          <w:rFonts w:hint="eastAsia"/>
+          <w:b/>
+          <w:bCs/>
           <w:lang w:val="en-US" w:eastAsia="zh-CN"/>
         </w:rPr>
         <w:t>2.系统调用</w:t>
@@ -347,6 +367,7 @@
     <w:p>
       <w:pPr>
         <w:numPr>
+          <w:ilvl w:val="0"/>
           <w:numId w:val="0"/>
         </w:numPr>
         <w:ind w:leftChars="0"/>
@@ -409,6 +430,7 @@
     <w:p>
       <w:pPr>
         <w:numPr>
+          <w:ilvl w:val="0"/>
           <w:numId w:val="0"/>
         </w:numPr>
         <w:ind w:leftChars="0"/>
@@ -428,6 +450,7 @@
     <w:p>
       <w:pPr>
         <w:numPr>
+          <w:ilvl w:val="0"/>
           <w:numId w:val="0"/>
         </w:numPr>
         <w:ind w:leftChars="0"/>
@@ -447,6 +470,7 @@
     <w:p>
       <w:pPr>
         <w:numPr>
+          <w:ilvl w:val="0"/>
           <w:numId w:val="0"/>
         </w:numPr>
         <w:ind w:leftChars="0"/>
@@ -466,6 +490,7 @@
     <w:p>
       <w:pPr>
         <w:numPr>
+          <w:ilvl w:val="0"/>
           <w:numId w:val="0"/>
         </w:numPr>
         <w:ind w:leftChars="0"/>
@@ -485,6 +510,7 @@
     <w:p>
       <w:pPr>
         <w:numPr>
+          <w:ilvl w:val="0"/>
           <w:numId w:val="0"/>
         </w:numPr>
         <w:ind w:leftChars="0"/>
@@ -493,15 +519,629 @@
           <w:lang w:val="en-US" w:eastAsia="zh-CN"/>
         </w:rPr>
       </w:pPr>
+      <w:r>
+        <w:rPr>
+          <w:rFonts w:hint="default"/>
+          <w:lang w:val="en-US" w:eastAsia="zh-CN"/>
+        </w:rPr>
+        <w:t>2：标准错误输出（stderr）</w:t>
+      </w:r>
+    </w:p>
+    <w:p>
+      <w:pPr>
+        <w:numPr>
+          <w:ilvl w:val="0"/>
+          <w:numId w:val="1"/>
+        </w:numPr>
+        <w:ind w:left="0" w:leftChars="0" w:firstLine="0" w:firstLineChars="0"/>
+        <w:rPr>
+          <w:rFonts w:hint="eastAsia"/>
+          <w:lang w:val="en-US" w:eastAsia="zh-CN"/>
+        </w:rPr>
+      </w:pPr>
+      <w:r>
+        <w:rPr>
+          <w:rFonts w:hint="eastAsia"/>
+          <w:lang w:val="en-US" w:eastAsia="zh-CN"/>
+        </w:rPr>
+        <w:t>系统调用机制：</w:t>
+      </w:r>
+    </w:p>
+    <w:p>
+      <w:pPr>
+        <w:numPr>
+          <w:ilvl w:val="0"/>
+          <w:numId w:val="0"/>
+        </w:numPr>
+        <w:ind w:leftChars="0"/>
+        <w:rPr>
+          <w:rFonts w:hint="default"/>
+          <w:lang w:val="en-US" w:eastAsia="zh-CN"/>
+        </w:rPr>
+      </w:pPr>
+      <w:r>
+        <w:rPr>
+          <w:rFonts w:hint="default"/>
+          <w:lang w:val="en-US" w:eastAsia="zh-CN"/>
+        </w:rPr>
+        <w:drawing>
+          <wp:inline distT="0" distB="0" distL="114300" distR="114300">
+            <wp:extent cx="5267325" cy="2489835"/>
+            <wp:effectExtent l="0" t="0" r="9525" b="5715"/>
+            <wp:docPr id="5" name="图片 5" descr="1"/>
+            <wp:cNvGraphicFramePr>
+              <a:graphicFrameLocks xmlns:a="http://schemas.openxmlformats.org/drawingml/2006/main" noChangeAspect="1"/>
+            </wp:cNvGraphicFramePr>
+            <a:graphic xmlns:a="http://schemas.openxmlformats.org/drawingml/2006/main">
+              <a:graphicData uri="http://schemas.openxmlformats.org/drawingml/2006/picture">
+                <pic:pic xmlns:pic="http://schemas.openxmlformats.org/drawingml/2006/picture">
+                  <pic:nvPicPr>
+                    <pic:cNvPr id="5" name="图片 5" descr="1"/>
+                    <pic:cNvPicPr>
+                      <a:picLocks noChangeAspect="1"/>
+                    </pic:cNvPicPr>
+                  </pic:nvPicPr>
+                  <pic:blipFill>
+                    <a:blip r:embed="rId8"/>
+                    <a:stretch>
+                      <a:fillRect/>
+                    </a:stretch>
+                  </pic:blipFill>
+                  <pic:spPr>
+                    <a:xfrm>
+                      <a:off x="0" y="0"/>
+                      <a:ext cx="5267325" cy="2489835"/>
+                    </a:xfrm>
+                    <a:prstGeom prst="rect">
+                      <a:avLst/>
+                    </a:prstGeom>
+                  </pic:spPr>
+                </pic:pic>
+              </a:graphicData>
+            </a:graphic>
+          </wp:inline>
+        </w:drawing>
+      </w:r>
+    </w:p>
+    <w:p>
+      <w:pPr>
+        <w:numPr>
+          <w:ilvl w:val="0"/>
+          <w:numId w:val="0"/>
+        </w:numPr>
+        <w:ind w:leftChars="0"/>
+        <w:rPr>
+          <w:rFonts w:hint="default"/>
+          <w:lang w:val="en-US" w:eastAsia="zh-CN"/>
+        </w:rPr>
+      </w:pPr>
+      <w:r>
+        <w:rPr>
+          <w:rFonts w:hint="default"/>
+          <w:lang w:val="en-US" w:eastAsia="zh-CN"/>
+        </w:rPr>
+        <w:drawing>
+          <wp:inline distT="0" distB="0" distL="114300" distR="114300">
+            <wp:extent cx="5269865" cy="2700655"/>
+            <wp:effectExtent l="0" t="0" r="6985" b="4445"/>
+            <wp:docPr id="6" name="图片 6" descr="1"/>
+            <wp:cNvGraphicFramePr>
+              <a:graphicFrameLocks xmlns:a="http://schemas.openxmlformats.org/drawingml/2006/main" noChangeAspect="1"/>
+            </wp:cNvGraphicFramePr>
+            <a:graphic xmlns:a="http://schemas.openxmlformats.org/drawingml/2006/main">
+              <a:graphicData uri="http://schemas.openxmlformats.org/drawingml/2006/picture">
+                <pic:pic xmlns:pic="http://schemas.openxmlformats.org/drawingml/2006/picture">
+                  <pic:nvPicPr>
+                    <pic:cNvPr id="6" name="图片 6" descr="1"/>
+                    <pic:cNvPicPr>
+                      <a:picLocks noChangeAspect="1"/>
+                    </pic:cNvPicPr>
+                  </pic:nvPicPr>
+                  <pic:blipFill>
+                    <a:blip r:embed="rId9"/>
+                    <a:stretch>
+                      <a:fillRect/>
+                    </a:stretch>
+                  </pic:blipFill>
+                  <pic:spPr>
+                    <a:xfrm>
+                      <a:off x="0" y="0"/>
+                      <a:ext cx="5269865" cy="2700655"/>
+                    </a:xfrm>
+                    <a:prstGeom prst="rect">
+                      <a:avLst/>
+                    </a:prstGeom>
+                  </pic:spPr>
+                </pic:pic>
+              </a:graphicData>
+            </a:graphic>
+          </wp:inline>
+        </w:drawing>
+      </w:r>
+    </w:p>
+    <w:p>
+      <w:pPr>
+        <w:numPr>
+          <w:ilvl w:val="0"/>
+          <w:numId w:val="0"/>
+        </w:numPr>
+        <w:ind w:leftChars="0"/>
+        <w:rPr>
+          <w:rFonts w:hint="default"/>
+          <w:lang w:val="en-US" w:eastAsia="zh-CN"/>
+        </w:rPr>
+      </w:pPr>
+      <w:r>
+        <w:rPr>
+          <w:rFonts w:hint="default"/>
+          <w:lang w:val="en-US" w:eastAsia="zh-CN"/>
+        </w:rPr>
+        <w:t>系统调用很费时</w:t>
+      </w:r>
+      <w:r>
+        <w:rPr>
+          <w:rFonts w:hint="eastAsia"/>
+          <w:lang w:val="en-US" w:eastAsia="zh-CN"/>
+        </w:rPr>
+        <w:t>：</w:t>
+      </w:r>
+    </w:p>
+    <w:p>
+      <w:pPr>
+        <w:numPr>
+          <w:ilvl w:val="0"/>
+          <w:numId w:val="0"/>
+        </w:numPr>
+        <w:ind w:leftChars="0" w:firstLine="210" w:firstLineChars="100"/>
+        <w:rPr>
+          <w:rFonts w:hint="default"/>
+          <w:lang w:val="en-US" w:eastAsia="zh-CN"/>
+        </w:rPr>
+      </w:pPr>
+      <w:r>
+        <w:rPr>
+          <w:rFonts w:hint="default"/>
+          <w:lang w:val="en-US" w:eastAsia="zh-CN"/>
+        </w:rPr>
+        <w:t>系统调用通过中断实现，需要从用户态切换到内核态，也就是要完成栈切换。</w:t>
+      </w:r>
+    </w:p>
+    <w:p>
+      <w:pPr>
+        <w:numPr>
+          <w:ilvl w:val="0"/>
+          <w:numId w:val="0"/>
+        </w:numPr>
+        <w:ind w:firstLine="210" w:firstLineChars="100"/>
+        <w:rPr>
+          <w:rFonts w:hint="default"/>
+          <w:lang w:val="en-US" w:eastAsia="zh-CN"/>
+        </w:rPr>
+      </w:pPr>
+      <w:r>
+        <w:rPr>
+          <w:rFonts w:hint="default"/>
+          <w:lang w:val="en-US" w:eastAsia="zh-CN"/>
+        </w:rPr>
+        <w:t>会使用寄存器传参，需要额外的保存和恢复的过程。</w:t>
+      </w:r>
+    </w:p>
+    <w:p>
+      <w:pPr>
+        <w:numPr>
+          <w:ilvl w:val="0"/>
+          <w:numId w:val="1"/>
+        </w:numPr>
+        <w:ind w:left="0" w:leftChars="0" w:firstLine="0" w:firstLineChars="0"/>
+        <w:rPr>
+          <w:rFonts w:hint="eastAsia"/>
+          <w:b/>
+          <w:bCs/>
+          <w:lang w:val="en-US" w:eastAsia="zh-CN"/>
+        </w:rPr>
+      </w:pPr>
+      <w:r>
+        <w:rPr>
+          <w:rFonts w:hint="eastAsia"/>
+          <w:b/>
+          <w:bCs/>
+          <w:lang w:val="en-US" w:eastAsia="zh-CN"/>
+        </w:rPr>
+        <w:t>cpu压力测试</w:t>
+      </w:r>
+    </w:p>
+    <w:p>
+      <w:pPr>
+        <w:pStyle w:val="2"/>
+        <w:keepNext w:val="0"/>
+        <w:keepLines w:val="0"/>
+        <w:widowControl/>
+        <w:suppressLineNumbers w:val="0"/>
+        <w:pBdr>
+          <w:top w:val="none" w:color="auto" w:sz="0" w:space="0"/>
+          <w:left w:val="none" w:color="auto" w:sz="0" w:space="0"/>
+          <w:bottom w:val="none" w:color="auto" w:sz="0" w:space="0"/>
+          <w:right w:val="none" w:color="auto" w:sz="0" w:space="0"/>
+        </w:pBdr>
+        <w:wordWrap w:val="0"/>
+        <w:spacing w:before="0" w:beforeAutospacing="0" w:after="0" w:afterAutospacing="0" w:line="330" w:lineRule="atLeast"/>
+        <w:ind w:left="0" w:right="0" w:firstLine="0"/>
+        <w:rPr>
+          <w:rFonts w:ascii="Cascadia Mono" w:hAnsi="Cascadia Mono" w:eastAsia="Cascadia Mono" w:cs="Cascadia Mono"/>
+          <w:caps w:val="0"/>
+          <w:color w:val="0F1115"/>
+          <w:spacing w:val="0"/>
+          <w:sz w:val="19"/>
+          <w:szCs w:val="19"/>
+        </w:rPr>
+      </w:pPr>
+      <w:r>
+        <w:rPr>
+          <w:rFonts w:hint="default" w:ascii="Cascadia Mono" w:hAnsi="Cascadia Mono" w:eastAsia="Cascadia Mono" w:cs="Cascadia Mono"/>
+          <w:i/>
+          <w:iCs/>
+          <w:caps w:val="0"/>
+          <w:color w:val="A0A1A7"/>
+          <w:spacing w:val="0"/>
+          <w:sz w:val="19"/>
+          <w:szCs w:val="19"/>
+          <w:bdr w:val="none" w:color="auto" w:sz="0" w:space="0"/>
+        </w:rPr>
+        <w:t># Ubuntu/Debian</w:t>
+      </w:r>
+      <w:r>
+        <w:rPr>
+          <w:rFonts w:hint="default" w:ascii="Cascadia Mono" w:hAnsi="Cascadia Mono" w:eastAsia="Cascadia Mono" w:cs="Cascadia Mono"/>
+          <w:caps w:val="0"/>
+          <w:color w:val="4078F2"/>
+          <w:spacing w:val="0"/>
+          <w:sz w:val="19"/>
+          <w:szCs w:val="19"/>
+          <w:bdr w:val="none" w:color="auto" w:sz="0" w:space="0"/>
+        </w:rPr>
+        <w:t>sudo</w:t>
+      </w:r>
+      <w:r>
+        <w:rPr>
+          <w:rFonts w:hint="default" w:ascii="Cascadia Mono" w:hAnsi="Cascadia Mono" w:eastAsia="Cascadia Mono" w:cs="Cascadia Mono"/>
+          <w:caps w:val="0"/>
+          <w:color w:val="0F1115"/>
+          <w:spacing w:val="0"/>
+          <w:sz w:val="19"/>
+          <w:szCs w:val="19"/>
+          <w:bdr w:val="none" w:color="auto" w:sz="0" w:space="0"/>
+        </w:rPr>
+        <w:t xml:space="preserve"> </w:t>
+      </w:r>
+      <w:r>
+        <w:rPr>
+          <w:rFonts w:hint="default" w:ascii="Cascadia Mono" w:hAnsi="Cascadia Mono" w:eastAsia="Cascadia Mono" w:cs="Cascadia Mono"/>
+          <w:caps w:val="0"/>
+          <w:color w:val="4078F2"/>
+          <w:spacing w:val="0"/>
+          <w:sz w:val="19"/>
+          <w:szCs w:val="19"/>
+          <w:bdr w:val="none" w:color="auto" w:sz="0" w:space="0"/>
+        </w:rPr>
+        <w:t>apt</w:t>
+      </w:r>
+      <w:r>
+        <w:rPr>
+          <w:rFonts w:hint="default" w:ascii="Cascadia Mono" w:hAnsi="Cascadia Mono" w:eastAsia="Cascadia Mono" w:cs="Cascadia Mono"/>
+          <w:caps w:val="0"/>
+          <w:color w:val="0F1115"/>
+          <w:spacing w:val="0"/>
+          <w:sz w:val="19"/>
+          <w:szCs w:val="19"/>
+          <w:bdr w:val="none" w:color="auto" w:sz="0" w:space="0"/>
+        </w:rPr>
+        <w:t xml:space="preserve"> </w:t>
+      </w:r>
+      <w:r>
+        <w:rPr>
+          <w:rFonts w:hint="default" w:ascii="Cascadia Mono" w:hAnsi="Cascadia Mono" w:eastAsia="Cascadia Mono" w:cs="Cascadia Mono"/>
+          <w:caps w:val="0"/>
+          <w:color w:val="4078F2"/>
+          <w:spacing w:val="0"/>
+          <w:sz w:val="19"/>
+          <w:szCs w:val="19"/>
+          <w:bdr w:val="none" w:color="auto" w:sz="0" w:space="0"/>
+        </w:rPr>
+        <w:t>install</w:t>
+      </w:r>
+      <w:r>
+        <w:rPr>
+          <w:rFonts w:hint="default" w:ascii="Cascadia Mono" w:hAnsi="Cascadia Mono" w:eastAsia="Cascadia Mono" w:cs="Cascadia Mono"/>
+          <w:caps w:val="0"/>
+          <w:color w:val="0F1115"/>
+          <w:spacing w:val="0"/>
+          <w:sz w:val="19"/>
+          <w:szCs w:val="19"/>
+          <w:bdr w:val="none" w:color="auto" w:sz="0" w:space="0"/>
+        </w:rPr>
+        <w:t xml:space="preserve"> stress</w:t>
+      </w:r>
+    </w:p>
+    <w:p>
+      <w:pPr>
+        <w:pStyle w:val="2"/>
+        <w:keepNext w:val="0"/>
+        <w:keepLines w:val="0"/>
+        <w:widowControl/>
+        <w:suppressLineNumbers w:val="0"/>
+        <w:pBdr>
+          <w:top w:val="none" w:color="auto" w:sz="0" w:space="0"/>
+          <w:left w:val="none" w:color="auto" w:sz="0" w:space="0"/>
+          <w:bottom w:val="none" w:color="auto" w:sz="0" w:space="0"/>
+          <w:right w:val="none" w:color="auto" w:sz="0" w:space="0"/>
+        </w:pBdr>
+        <w:wordWrap w:val="0"/>
+        <w:spacing w:before="0" w:beforeAutospacing="0" w:after="0" w:afterAutospacing="0" w:line="330" w:lineRule="atLeast"/>
+        <w:ind w:left="0" w:right="0" w:firstLine="0"/>
+        <w:rPr>
+          <w:rFonts w:hint="eastAsia" w:ascii="Cascadia Mono" w:hAnsi="Cascadia Mono" w:cs="Cascadia Mono"/>
+          <w:caps w:val="0"/>
+          <w:color w:val="B76B01"/>
+          <w:spacing w:val="0"/>
+          <w:sz w:val="19"/>
+          <w:szCs w:val="19"/>
+          <w:bdr w:val="none" w:color="auto" w:sz="0" w:space="0"/>
+          <w:lang w:val="en-US" w:eastAsia="zh-CN"/>
+        </w:rPr>
+      </w:pPr>
+      <w:r>
+        <w:rPr>
+          <w:rFonts w:hint="default" w:ascii="Cascadia Mono" w:hAnsi="Cascadia Mono" w:eastAsia="Cascadia Mono" w:cs="Cascadia Mono"/>
+          <w:caps w:val="0"/>
+          <w:color w:val="0F1115"/>
+          <w:spacing w:val="0"/>
+          <w:sz w:val="19"/>
+          <w:szCs w:val="19"/>
+          <w:bdr w:val="none" w:color="auto" w:sz="0" w:space="0"/>
+        </w:rPr>
+        <w:t xml:space="preserve">stress </w:t>
+      </w:r>
+      <w:r>
+        <w:rPr>
+          <w:rFonts w:hint="default" w:ascii="Cascadia Mono" w:hAnsi="Cascadia Mono" w:eastAsia="Cascadia Mono" w:cs="Cascadia Mono"/>
+          <w:caps w:val="0"/>
+          <w:color w:val="4078F2"/>
+          <w:spacing w:val="0"/>
+          <w:sz w:val="19"/>
+          <w:szCs w:val="19"/>
+          <w:bdr w:val="none" w:color="auto" w:sz="0" w:space="0"/>
+        </w:rPr>
+        <w:t>--cpu</w:t>
+      </w:r>
+      <w:r>
+        <w:rPr>
+          <w:rFonts w:hint="default" w:ascii="Cascadia Mono" w:hAnsi="Cascadia Mono" w:eastAsia="Cascadia Mono" w:cs="Cascadia Mono"/>
+          <w:caps w:val="0"/>
+          <w:color w:val="0F1115"/>
+          <w:spacing w:val="0"/>
+          <w:sz w:val="19"/>
+          <w:szCs w:val="19"/>
+          <w:bdr w:val="none" w:color="auto" w:sz="0" w:space="0"/>
+        </w:rPr>
+        <w:t xml:space="preserve"> </w:t>
+      </w:r>
+      <w:r>
+        <w:rPr>
+          <w:rFonts w:hint="default" w:ascii="Cascadia Mono" w:hAnsi="Cascadia Mono" w:eastAsia="Cascadia Mono" w:cs="Cascadia Mono"/>
+          <w:caps w:val="0"/>
+          <w:color w:val="B76B01"/>
+          <w:spacing w:val="0"/>
+          <w:sz w:val="19"/>
+          <w:szCs w:val="19"/>
+          <w:bdr w:val="none" w:color="auto" w:sz="0" w:space="0"/>
+        </w:rPr>
+        <w:t>4</w:t>
+      </w:r>
+      <w:r>
+        <w:rPr>
+          <w:rFonts w:hint="default" w:ascii="Cascadia Mono" w:hAnsi="Cascadia Mono" w:eastAsia="Cascadia Mono" w:cs="Cascadia Mono"/>
+          <w:caps w:val="0"/>
+          <w:color w:val="0F1115"/>
+          <w:spacing w:val="0"/>
+          <w:sz w:val="19"/>
+          <w:szCs w:val="19"/>
+          <w:bdr w:val="none" w:color="auto" w:sz="0" w:space="0"/>
+        </w:rPr>
+        <w:t xml:space="preserve"> </w:t>
+      </w:r>
+      <w:r>
+        <w:rPr>
+          <w:rFonts w:hint="default" w:ascii="Cascadia Mono" w:hAnsi="Cascadia Mono" w:eastAsia="Cascadia Mono" w:cs="Cascadia Mono"/>
+          <w:caps w:val="0"/>
+          <w:color w:val="4078F2"/>
+          <w:spacing w:val="0"/>
+          <w:sz w:val="19"/>
+          <w:szCs w:val="19"/>
+          <w:bdr w:val="none" w:color="auto" w:sz="0" w:space="0"/>
+        </w:rPr>
+        <w:t>--timeout</w:t>
+      </w:r>
+      <w:r>
+        <w:rPr>
+          <w:rFonts w:hint="default" w:ascii="Cascadia Mono" w:hAnsi="Cascadia Mono" w:eastAsia="Cascadia Mono" w:cs="Cascadia Mono"/>
+          <w:caps w:val="0"/>
+          <w:color w:val="0F1115"/>
+          <w:spacing w:val="0"/>
+          <w:sz w:val="19"/>
+          <w:szCs w:val="19"/>
+          <w:bdr w:val="none" w:color="auto" w:sz="0" w:space="0"/>
+        </w:rPr>
+        <w:t xml:space="preserve"> 30s</w:t>
+      </w:r>
+      <w:r>
+        <w:rPr>
+          <w:rFonts w:hint="eastAsia" w:ascii="Cascadia Mono" w:hAnsi="Cascadia Mono" w:cs="Cascadia Mono"/>
+          <w:caps w:val="0"/>
+          <w:color w:val="0F1115"/>
+          <w:spacing w:val="0"/>
+          <w:sz w:val="19"/>
+          <w:szCs w:val="19"/>
+          <w:bdr w:val="none" w:color="auto" w:sz="0" w:space="0"/>
+          <w:lang w:val="en-US" w:eastAsia="zh-CN"/>
+        </w:rPr>
+        <w:t xml:space="preserve"> 或者直接</w:t>
+      </w:r>
+      <w:r>
+        <w:rPr>
+          <w:rFonts w:hint="default" w:ascii="Cascadia Mono" w:hAnsi="Cascadia Mono" w:eastAsia="Cascadia Mono" w:cs="Cascadia Mono"/>
+          <w:caps w:val="0"/>
+          <w:color w:val="0F1115"/>
+          <w:spacing w:val="0"/>
+          <w:sz w:val="19"/>
+          <w:szCs w:val="19"/>
+          <w:bdr w:val="none" w:color="auto" w:sz="0" w:space="0"/>
+        </w:rPr>
+        <w:t xml:space="preserve">stress </w:t>
+      </w:r>
+      <w:r>
+        <w:rPr>
+          <w:rFonts w:hint="default" w:ascii="Cascadia Mono" w:hAnsi="Cascadia Mono" w:eastAsia="Cascadia Mono" w:cs="Cascadia Mono"/>
+          <w:caps w:val="0"/>
+          <w:color w:val="4078F2"/>
+          <w:spacing w:val="0"/>
+          <w:sz w:val="19"/>
+          <w:szCs w:val="19"/>
+          <w:bdr w:val="none" w:color="auto" w:sz="0" w:space="0"/>
+        </w:rPr>
+        <w:t>--cpu</w:t>
+      </w:r>
+      <w:r>
+        <w:rPr>
+          <w:rFonts w:hint="default" w:ascii="Cascadia Mono" w:hAnsi="Cascadia Mono" w:eastAsia="Cascadia Mono" w:cs="Cascadia Mono"/>
+          <w:caps w:val="0"/>
+          <w:color w:val="0F1115"/>
+          <w:spacing w:val="0"/>
+          <w:sz w:val="19"/>
+          <w:szCs w:val="19"/>
+          <w:bdr w:val="none" w:color="auto" w:sz="0" w:space="0"/>
+        </w:rPr>
+        <w:t xml:space="preserve"> </w:t>
+      </w:r>
+      <w:r>
+        <w:rPr>
+          <w:rFonts w:hint="default" w:ascii="Cascadia Mono" w:hAnsi="Cascadia Mono" w:eastAsia="Cascadia Mono" w:cs="Cascadia Mono"/>
+          <w:caps w:val="0"/>
+          <w:color w:val="B76B01"/>
+          <w:spacing w:val="0"/>
+          <w:sz w:val="19"/>
+          <w:szCs w:val="19"/>
+          <w:bdr w:val="none" w:color="auto" w:sz="0" w:space="0"/>
+        </w:rPr>
+        <w:t>2</w:t>
+      </w:r>
+      <w:r>
+        <w:rPr>
+          <w:rFonts w:hint="eastAsia" w:ascii="Cascadia Mono" w:hAnsi="Cascadia Mono" w:cs="Cascadia Mono"/>
+          <w:caps w:val="0"/>
+          <w:color w:val="B76B01"/>
+          <w:spacing w:val="0"/>
+          <w:sz w:val="19"/>
+          <w:szCs w:val="19"/>
+          <w:bdr w:val="none" w:color="auto" w:sz="0" w:space="0"/>
+          <w:lang w:val="en-US" w:eastAsia="zh-CN"/>
+        </w:rPr>
+        <w:t xml:space="preserve">  ctrl c退出</w:t>
+      </w:r>
+    </w:p>
+    <w:p>
+      <w:pPr>
+        <w:pStyle w:val="2"/>
+        <w:keepNext w:val="0"/>
+        <w:keepLines w:val="0"/>
+        <w:widowControl/>
+        <w:suppressLineNumbers w:val="0"/>
+        <w:pBdr>
+          <w:top w:val="none" w:color="auto" w:sz="0" w:space="0"/>
+          <w:left w:val="none" w:color="auto" w:sz="0" w:space="0"/>
+          <w:bottom w:val="none" w:color="auto" w:sz="0" w:space="0"/>
+          <w:right w:val="none" w:color="auto" w:sz="0" w:space="0"/>
+        </w:pBdr>
+        <w:wordWrap w:val="0"/>
+        <w:spacing w:before="0" w:beforeAutospacing="0" w:after="0" w:afterAutospacing="0" w:line="330" w:lineRule="atLeast"/>
+        <w:ind w:left="0" w:right="0" w:firstLine="0"/>
+        <w:rPr>
+          <w:rFonts w:hint="default" w:ascii="Cascadia Mono" w:hAnsi="Cascadia Mono" w:eastAsia="宋体" w:cs="Cascadia Mono"/>
+          <w:caps w:val="0"/>
+          <w:color w:val="0F1115"/>
+          <w:spacing w:val="0"/>
+          <w:sz w:val="19"/>
+          <w:szCs w:val="19"/>
+          <w:lang w:val="en-US" w:eastAsia="zh-CN"/>
+        </w:rPr>
+      </w:pPr>
+      <w:r>
+        <w:rPr>
+          <w:rFonts w:hint="eastAsia" w:ascii="Cascadia Mono" w:hAnsi="Cascadia Mono" w:cs="Cascadia Mono"/>
+          <w:caps w:val="0"/>
+          <w:color w:val="4078F2"/>
+          <w:spacing w:val="0"/>
+          <w:sz w:val="19"/>
+          <w:szCs w:val="19"/>
+          <w:bdr w:val="none" w:color="auto" w:sz="0" w:space="0"/>
+          <w:lang w:val="en-US" w:eastAsia="zh-CN"/>
+        </w:rPr>
+        <w:t>命令末尾加上</w:t>
+      </w:r>
+      <w:r>
+        <w:rPr>
+          <w:rFonts w:hint="default" w:ascii="Cascadia Mono" w:hAnsi="Cascadia Mono" w:eastAsia="Cascadia Mono" w:cs="Cascadia Mono"/>
+          <w:caps w:val="0"/>
+          <w:color w:val="4078F2"/>
+          <w:spacing w:val="0"/>
+          <w:sz w:val="19"/>
+          <w:szCs w:val="19"/>
+          <w:bdr w:val="none" w:color="auto" w:sz="0" w:space="0"/>
+        </w:rPr>
+        <w:t>--verbose</w:t>
+      </w:r>
+      <w:r>
+        <w:rPr>
+          <w:rFonts w:hint="eastAsia" w:ascii="Cascadia Mono" w:hAnsi="Cascadia Mono" w:cs="Cascadia Mono"/>
+          <w:caps w:val="0"/>
+          <w:color w:val="4078F2"/>
+          <w:spacing w:val="0"/>
+          <w:sz w:val="19"/>
+          <w:szCs w:val="19"/>
+          <w:bdr w:val="none" w:color="auto" w:sz="0" w:space="0"/>
+          <w:lang w:val="en-US" w:eastAsia="zh-CN"/>
+        </w:rPr>
+        <w:t>显示详细信息</w:t>
+      </w:r>
       <w:bookmarkStart w:id="0" w:name="_GoBack"/>
       <w:bookmarkEnd w:id="0"/>
-      <w:r>
-        <w:rPr>
-          <w:rFonts w:hint="default"/>
-          <w:lang w:val="en-US" w:eastAsia="zh-CN"/>
-        </w:rPr>
-        <w:t>2：标准错误输出（stderr）</w:t>
-      </w:r>
+    </w:p>
+    <w:p>
+      <w:pPr>
+        <w:pStyle w:val="2"/>
+        <w:keepNext w:val="0"/>
+        <w:keepLines w:val="0"/>
+        <w:widowControl/>
+        <w:suppressLineNumbers w:val="0"/>
+        <w:pBdr>
+          <w:top w:val="none" w:color="auto" w:sz="0" w:space="0"/>
+          <w:left w:val="none" w:color="auto" w:sz="0" w:space="0"/>
+          <w:bottom w:val="none" w:color="auto" w:sz="0" w:space="0"/>
+          <w:right w:val="none" w:color="auto" w:sz="0" w:space="0"/>
+        </w:pBdr>
+        <w:wordWrap w:val="0"/>
+        <w:spacing w:before="0" w:beforeAutospacing="0" w:after="0" w:afterAutospacing="0" w:line="330" w:lineRule="atLeast"/>
+        <w:ind w:left="0" w:right="0" w:firstLine="0"/>
+        <w:rPr>
+          <w:rFonts w:hint="default" w:ascii="Cascadia Mono" w:hAnsi="Cascadia Mono" w:cs="Cascadia Mono"/>
+          <w:caps w:val="0"/>
+          <w:color w:val="B76B01"/>
+          <w:spacing w:val="0"/>
+          <w:sz w:val="19"/>
+          <w:szCs w:val="19"/>
+          <w:bdr w:val="none" w:color="auto" w:sz="0" w:space="0"/>
+          <w:lang w:val="en-US" w:eastAsia="zh-CN"/>
+        </w:rPr>
+      </w:pPr>
     </w:p>
     <w:p>
       <w:pPr>
@@ -518,6 +1158,20 @@
     <w:p>
       <w:pPr>
         <w:numPr>
+          <w:ilvl w:val="0"/>
+          <w:numId w:val="0"/>
+        </w:numPr>
+        <w:ind w:leftChars="0"/>
+        <w:rPr>
+          <w:rFonts w:hint="default"/>
+          <w:lang w:val="en-US" w:eastAsia="zh-CN"/>
+        </w:rPr>
+      </w:pPr>
+    </w:p>
+    <w:p>
+      <w:pPr>
+        <w:numPr>
+          <w:ilvl w:val="0"/>
           <w:numId w:val="0"/>
         </w:numPr>
         <w:ind w:leftChars="0"/>
@@ -1089,13 +1743,13 @@
       <w:lang w:val="en-US" w:eastAsia="zh-CN" w:bidi="ar-SA"/>
     </w:rPr>
   </w:style>
-  <w:style w:type="character" w:default="1" w:styleId="4">
+  <w:style w:type="character" w:default="1" w:styleId="5">
     <w:name w:val="Default Paragraph Font"/>
     <w:semiHidden/>
     <w:qFormat/>
     <w:uiPriority w:val="0"/>
   </w:style>
-  <w:style w:type="table" w:default="1" w:styleId="3">
+  <w:style w:type="table" w:default="1" w:styleId="4">
     <w:name w:val="Normal Table"/>
     <w:semiHidden/>
     <w:qFormat/>
@@ -1110,6 +1764,39 @@
     </w:tblPr>
   </w:style>
   <w:style w:type="paragraph" w:styleId="2">
+    <w:name w:val="HTML Preformatted"/>
+    <w:basedOn w:val="1"/>
+    <w:uiPriority w:val="0"/>
+    <w:pPr>
+      <w:tabs>
+        <w:tab w:val="left" w:pos="916"/>
+        <w:tab w:val="left" w:pos="1832"/>
+        <w:tab w:val="left" w:pos="2748"/>
+        <w:tab w:val="left" w:pos="3664"/>
+        <w:tab w:val="left" w:pos="4580"/>
+        <w:tab w:val="left" w:pos="5496"/>
+        <w:tab w:val="left" w:pos="6412"/>
+        <w:tab w:val="left" w:pos="7328"/>
+        <w:tab w:val="left" w:pos="8244"/>
+        <w:tab w:val="left" w:pos="9160"/>
+        <w:tab w:val="left" w:pos="10076"/>
+        <w:tab w:val="left" w:pos="10992"/>
+        <w:tab w:val="left" w:pos="11908"/>
+        <w:tab w:val="left" w:pos="12824"/>
+        <w:tab w:val="left" w:pos="13740"/>
+        <w:tab w:val="left" w:pos="14656"/>
+      </w:tabs>
+      <w:jc w:val="left"/>
+    </w:pPr>
+    <w:rPr>
+      <w:rFonts w:hint="eastAsia" w:ascii="宋体" w:hAnsi="宋体" w:eastAsia="宋体" w:cs="宋体"/>
+      <w:kern w:val="0"/>
+      <w:sz w:val="24"/>
+      <w:szCs w:val="24"/>
+      <w:lang w:val="en-US" w:eastAsia="zh-CN" w:bidi="ar"/>
+    </w:rPr>
+  </w:style>
+  <w:style w:type="paragraph" w:styleId="3">
     <w:name w:val="Normal (Web)"/>
     <w:basedOn w:val="1"/>
     <w:uiPriority w:val="0"/>
@@ -1124,18 +1811,18 @@
       <w:lang w:val="en-US" w:eastAsia="zh-CN" w:bidi="ar"/>
     </w:rPr>
   </w:style>
-  <w:style w:type="character" w:styleId="5">
+  <w:style w:type="character" w:styleId="6">
     <w:name w:val="Strong"/>
-    <w:basedOn w:val="4"/>
+    <w:basedOn w:val="5"/>
     <w:qFormat/>
     <w:uiPriority w:val="0"/>
     <w:rPr>
       <w:b/>
     </w:rPr>
   </w:style>
-  <w:style w:type="character" w:styleId="6">
+  <w:style w:type="character" w:styleId="7">
     <w:name w:val="HTML Code"/>
-    <w:basedOn w:val="4"/>
+    <w:basedOn w:val="5"/>
     <w:uiPriority w:val="0"/>
     <w:rPr>
       <w:rFonts w:ascii="Courier New" w:hAnsi="Courier New"/>

--- a/知识点.docx
+++ b/知识点.docx
@@ -2,6 +2,66 @@
 <file path=word/document.xml><?xml version="1.0" encoding="utf-8"?>
 <w:document xmlns:wpc="http://schemas.microsoft.com/office/word/2010/wordprocessingCanvas" xmlns:mc="http://schemas.openxmlformats.org/markup-compatibility/2006" xmlns:o="urn:schemas-microsoft-com:office:office" xmlns:r="http://schemas.openxmlformats.org/officeDocument/2006/relationships" xmlns:m="http://schemas.openxmlformats.org/officeDocument/2006/math" xmlns:v="urn:schemas-microsoft-com:vml" xmlns:wp14="http://schemas.microsoft.com/office/word/2010/wordprocessingDrawing" xmlns:wp="http://schemas.openxmlformats.org/drawingml/2006/wordprocessingDrawing" xmlns:w="http://schemas.openxmlformats.org/wordprocessingml/2006/main" xmlns:w14="http://schemas.microsoft.com/office/word/2010/wordml" xmlns:w10="urn:schemas-microsoft-com:office:word" xmlns:w15="http://schemas.microsoft.com/office/word/2012/wordml" xmlns:wpg="http://schemas.microsoft.com/office/word/2010/wordprocessingGroup" xmlns:wpi="http://schemas.microsoft.com/office/word/2010/wordprocessingInk" xmlns:wne="http://schemas.microsoft.com/office/word/2006/wordml" xmlns:wps="http://schemas.microsoft.com/office/word/2010/wordprocessingShape" xmlns:wpsCustomData="http://www.wps.cn/officeDocument/2013/wpsCustomData" mc:Ignorable="w14 w15 wp14">
   <w:body>
+    <w:p>
+      <w:pPr>
+        <w:rPr>
+          <w:rFonts w:hint="default"/>
+          <w:b w:val="0"/>
+          <w:bCs w:val="0"/>
+          <w:sz w:val="24"/>
+          <w:szCs w:val="24"/>
+          <w:lang w:val="en-US" w:eastAsia="zh-CN"/>
+        </w:rPr>
+      </w:pPr>
+      <w:r>
+        <w:rPr>
+          <w:rFonts w:hint="eastAsia"/>
+          <w:b w:val="0"/>
+          <w:bCs w:val="0"/>
+          <w:sz w:val="24"/>
+          <w:szCs w:val="24"/>
+          <w:lang w:val="en-US" w:eastAsia="zh-CN"/>
+        </w:rPr>
+        <w:t>观察现象-&gt;得出结论-&gt;总结规律-&gt;验证-&gt;修正-&gt;验证...</w:t>
+      </w:r>
+    </w:p>
+    <w:p>
+      <w:pPr>
+        <w:rPr>
+          <w:rFonts w:hint="eastAsia"/>
+          <w:b w:val="0"/>
+          <w:bCs w:val="0"/>
+          <w:sz w:val="24"/>
+          <w:szCs w:val="24"/>
+          <w:lang w:val="en-US" w:eastAsia="zh-CN"/>
+        </w:rPr>
+      </w:pPr>
+    </w:p>
+    <w:p>
+      <w:pPr>
+        <w:rPr>
+          <w:rFonts w:hint="default"/>
+          <w:b w:val="0"/>
+          <w:bCs w:val="0"/>
+          <w:sz w:val="24"/>
+          <w:szCs w:val="24"/>
+          <w:lang w:val="en-US" w:eastAsia="zh-CN"/>
+        </w:rPr>
+      </w:pPr>
+      <w:bookmarkStart w:id="0" w:name="_GoBack"/>
+      <w:bookmarkEnd w:id="0"/>
+      <w:r>
+        <w:rPr>
+          <w:rFonts w:hint="eastAsia"/>
+          <w:b w:val="0"/>
+          <w:bCs w:val="0"/>
+          <w:sz w:val="24"/>
+          <w:szCs w:val="24"/>
+          <w:lang w:val="en-US" w:eastAsia="zh-CN"/>
+        </w:rPr>
+        <w:t>从x走n步，到达x+n处，&lt;n意味着到达n即可，</w:t>
+      </w:r>
+    </w:p>
     <w:p>
       <w:pPr>
         <w:rPr>
@@ -752,7 +812,7 @@
     </w:p>
     <w:p>
       <w:pPr>
-        <w:pStyle w:val="2"/>
+        <w:pStyle w:val="3"/>
         <w:keepNext w:val="0"/>
         <w:keepLines w:val="0"/>
         <w:widowControl/>
@@ -785,19 +845,31 @@
           <w:spacing w:val="0"/>
           <w:sz w:val="19"/>
           <w:szCs w:val="19"/>
-          <w:bdr w:val="none" w:color="auto" w:sz="0" w:space="0"/>
         </w:rPr>
         <w:t># Ubuntu/Debian</w:t>
       </w:r>
       <w:r>
         <w:rPr>
+          <w:rFonts w:hint="eastAsia" w:ascii="Cascadia Mono" w:hAnsi="Cascadia Mono" w:cs="Cascadia Mono"/>
+          <w:i/>
+          <w:iCs/>
+          <w:caps w:val="0"/>
+          <w:color w:val="A0A1A7"/>
+          <w:spacing w:val="0"/>
+          <w:sz w:val="19"/>
+          <w:szCs w:val="19"/>
+          <w:lang w:val="en-US" w:eastAsia="zh-CN"/>
+        </w:rPr>
+        <w:t xml:space="preserve"> </w:t>
+      </w:r>
+      <w:r>
+        <w:rPr>
           <w:rFonts w:hint="default" w:ascii="Cascadia Mono" w:hAnsi="Cascadia Mono" w:eastAsia="Cascadia Mono" w:cs="Cascadia Mono"/>
           <w:caps w:val="0"/>
           <w:color w:val="4078F2"/>
           <w:spacing w:val="0"/>
           <w:sz w:val="19"/>
           <w:szCs w:val="19"/>
-          <w:bdr w:val="none" w:color="auto" w:sz="0" w:space="0"/>
         </w:rPr>
         <w:t>sudo</w:t>
       </w:r>
@@ -809,7 +881,6 @@
           <w:spacing w:val="0"/>
           <w:sz w:val="19"/>
           <w:szCs w:val="19"/>
-          <w:bdr w:val="none" w:color="auto" w:sz="0" w:space="0"/>
         </w:rPr>
         <w:t xml:space="preserve"> </w:t>
       </w:r>
@@ -821,7 +892,6 @@
           <w:spacing w:val="0"/>
           <w:sz w:val="19"/>
           <w:szCs w:val="19"/>
-          <w:bdr w:val="none" w:color="auto" w:sz="0" w:space="0"/>
         </w:rPr>
         <w:t>apt</w:t>
       </w:r>
@@ -833,7 +903,6 @@
           <w:spacing w:val="0"/>
           <w:sz w:val="19"/>
           <w:szCs w:val="19"/>
-          <w:bdr w:val="none" w:color="auto" w:sz="0" w:space="0"/>
         </w:rPr>
         <w:t xml:space="preserve"> </w:t>
       </w:r>
@@ -845,7 +914,6 @@
           <w:spacing w:val="0"/>
           <w:sz w:val="19"/>
           <w:szCs w:val="19"/>
-          <w:bdr w:val="none" w:color="auto" w:sz="0" w:space="0"/>
         </w:rPr>
         <w:t>install</w:t>
       </w:r>
@@ -857,14 +925,13 @@
           <w:spacing w:val="0"/>
           <w:sz w:val="19"/>
           <w:szCs w:val="19"/>
-          <w:bdr w:val="none" w:color="auto" w:sz="0" w:space="0"/>
         </w:rPr>
         <w:t xml:space="preserve"> stress</w:t>
       </w:r>
     </w:p>
     <w:p>
       <w:pPr>
-        <w:pStyle w:val="2"/>
+        <w:pStyle w:val="3"/>
         <w:keepNext w:val="0"/>
         <w:keepLines w:val="0"/>
         <w:widowControl/>
@@ -885,19 +952,17 @@
           <w:spacing w:val="0"/>
           <w:sz w:val="19"/>
           <w:szCs w:val="19"/>
-          <w:bdr w:val="none" w:color="auto" w:sz="0" w:space="0"/>
-          <w:lang w:val="en-US" w:eastAsia="zh-CN"/>
-        </w:rPr>
-      </w:pPr>
-      <w:r>
-        <w:rPr>
-          <w:rFonts w:hint="default" w:ascii="Cascadia Mono" w:hAnsi="Cascadia Mono" w:eastAsia="Cascadia Mono" w:cs="Cascadia Mono"/>
-          <w:caps w:val="0"/>
-          <w:color w:val="0F1115"/>
-          <w:spacing w:val="0"/>
-          <w:sz w:val="19"/>
-          <w:szCs w:val="19"/>
-          <w:bdr w:val="none" w:color="auto" w:sz="0" w:space="0"/>
+          <w:lang w:val="en-US" w:eastAsia="zh-CN"/>
+        </w:rPr>
+      </w:pPr>
+      <w:r>
+        <w:rPr>
+          <w:rFonts w:hint="default" w:ascii="Cascadia Mono" w:hAnsi="Cascadia Mono" w:eastAsia="Cascadia Mono" w:cs="Cascadia Mono"/>
+          <w:caps w:val="0"/>
+          <w:color w:val="0F1115"/>
+          <w:spacing w:val="0"/>
+          <w:sz w:val="19"/>
+          <w:szCs w:val="19"/>
         </w:rPr>
         <w:t xml:space="preserve">stress </w:t>
       </w:r>
@@ -909,7 +974,6 @@
           <w:spacing w:val="0"/>
           <w:sz w:val="19"/>
           <w:szCs w:val="19"/>
-          <w:bdr w:val="none" w:color="auto" w:sz="0" w:space="0"/>
         </w:rPr>
         <w:t>--cpu</w:t>
       </w:r>
@@ -921,7 +985,6 @@
           <w:spacing w:val="0"/>
           <w:sz w:val="19"/>
           <w:szCs w:val="19"/>
-          <w:bdr w:val="none" w:color="auto" w:sz="0" w:space="0"/>
         </w:rPr>
         <w:t xml:space="preserve"> </w:t>
       </w:r>
@@ -933,7 +996,6 @@
           <w:spacing w:val="0"/>
           <w:sz w:val="19"/>
           <w:szCs w:val="19"/>
-          <w:bdr w:val="none" w:color="auto" w:sz="0" w:space="0"/>
         </w:rPr>
         <w:t>4</w:t>
       </w:r>
@@ -945,7 +1007,6 @@
           <w:spacing w:val="0"/>
           <w:sz w:val="19"/>
           <w:szCs w:val="19"/>
-          <w:bdr w:val="none" w:color="auto" w:sz="0" w:space="0"/>
         </w:rPr>
         <w:t xml:space="preserve"> </w:t>
       </w:r>
@@ -957,7 +1018,6 @@
           <w:spacing w:val="0"/>
           <w:sz w:val="19"/>
           <w:szCs w:val="19"/>
-          <w:bdr w:val="none" w:color="auto" w:sz="0" w:space="0"/>
         </w:rPr>
         <w:t>--timeout</w:t>
       </w:r>
@@ -969,7 +1029,6 @@
           <w:spacing w:val="0"/>
           <w:sz w:val="19"/>
           <w:szCs w:val="19"/>
-          <w:bdr w:val="none" w:color="auto" w:sz="0" w:space="0"/>
         </w:rPr>
         <w:t xml:space="preserve"> 30s</w:t>
       </w:r>
@@ -981,7 +1040,6 @@
           <w:spacing w:val="0"/>
           <w:sz w:val="19"/>
           <w:szCs w:val="19"/>
-          <w:bdr w:val="none" w:color="auto" w:sz="0" w:space="0"/>
           <w:lang w:val="en-US" w:eastAsia="zh-CN"/>
         </w:rPr>
         <w:t xml:space="preserve"> 或者直接</w:t>
@@ -994,7 +1052,6 @@
           <w:spacing w:val="0"/>
           <w:sz w:val="19"/>
           <w:szCs w:val="19"/>
-          <w:bdr w:val="none" w:color="auto" w:sz="0" w:space="0"/>
         </w:rPr>
         <w:t xml:space="preserve">stress </w:t>
       </w:r>
@@ -1006,7 +1063,6 @@
           <w:spacing w:val="0"/>
           <w:sz w:val="19"/>
           <w:szCs w:val="19"/>
-          <w:bdr w:val="none" w:color="auto" w:sz="0" w:space="0"/>
         </w:rPr>
         <w:t>--cpu</w:t>
       </w:r>
@@ -1018,7 +1074,6 @@
           <w:spacing w:val="0"/>
           <w:sz w:val="19"/>
           <w:szCs w:val="19"/>
-          <w:bdr w:val="none" w:color="auto" w:sz="0" w:space="0"/>
         </w:rPr>
         <w:t xml:space="preserve"> </w:t>
       </w:r>
@@ -1030,7 +1085,6 @@
           <w:spacing w:val="0"/>
           <w:sz w:val="19"/>
           <w:szCs w:val="19"/>
-          <w:bdr w:val="none" w:color="auto" w:sz="0" w:space="0"/>
         </w:rPr>
         <w:t>2</w:t>
       </w:r>
@@ -1042,7 +1096,6 @@
           <w:spacing w:val="0"/>
           <w:sz w:val="19"/>
           <w:szCs w:val="19"/>
-          <w:bdr w:val="none" w:color="auto" w:sz="0" w:space="0"/>
           <w:lang w:val="en-US" w:eastAsia="zh-CN"/>
         </w:rPr>
         <w:t xml:space="preserve">  ctrl c退出</w:t>
@@ -1050,7 +1103,7 @@
     </w:p>
     <w:p>
       <w:pPr>
-        <w:pStyle w:val="2"/>
+        <w:pStyle w:val="3"/>
         <w:keepNext w:val="0"/>
         <w:keepLines w:val="0"/>
         <w:widowControl/>
@@ -1065,24 +1118,23 @@
         <w:spacing w:before="0" w:beforeAutospacing="0" w:after="0" w:afterAutospacing="0" w:line="330" w:lineRule="atLeast"/>
         <w:ind w:left="0" w:right="0" w:firstLine="0"/>
         <w:rPr>
-          <w:rFonts w:hint="default" w:ascii="Cascadia Mono" w:hAnsi="Cascadia Mono" w:eastAsia="宋体" w:cs="Cascadia Mono"/>
-          <w:caps w:val="0"/>
-          <w:color w:val="0F1115"/>
-          <w:spacing w:val="0"/>
-          <w:sz w:val="19"/>
-          <w:szCs w:val="19"/>
-          <w:lang w:val="en-US" w:eastAsia="zh-CN"/>
-        </w:rPr>
-      </w:pPr>
-      <w:r>
-        <w:rPr>
           <w:rFonts w:hint="eastAsia" w:ascii="Cascadia Mono" w:hAnsi="Cascadia Mono" w:cs="Cascadia Mono"/>
           <w:caps w:val="0"/>
           <w:color w:val="4078F2"/>
           <w:spacing w:val="0"/>
           <w:sz w:val="19"/>
           <w:szCs w:val="19"/>
-          <w:bdr w:val="none" w:color="auto" w:sz="0" w:space="0"/>
+          <w:lang w:val="en-US" w:eastAsia="zh-CN"/>
+        </w:rPr>
+      </w:pPr>
+      <w:r>
+        <w:rPr>
+          <w:rFonts w:hint="eastAsia" w:ascii="Cascadia Mono" w:hAnsi="Cascadia Mono" w:cs="Cascadia Mono"/>
+          <w:caps w:val="0"/>
+          <w:color w:val="4078F2"/>
+          <w:spacing w:val="0"/>
+          <w:sz w:val="19"/>
+          <w:szCs w:val="19"/>
           <w:lang w:val="en-US" w:eastAsia="zh-CN"/>
         </w:rPr>
         <w:t>命令末尾加上</w:t>
@@ -1095,7 +1147,6 @@
           <w:spacing w:val="0"/>
           <w:sz w:val="19"/>
           <w:szCs w:val="19"/>
-          <w:bdr w:val="none" w:color="auto" w:sz="0" w:space="0"/>
         </w:rPr>
         <w:t>--verbose</w:t>
       </w:r>
@@ -1107,17 +1158,38 @@
           <w:spacing w:val="0"/>
           <w:sz w:val="19"/>
           <w:szCs w:val="19"/>
-          <w:bdr w:val="none" w:color="auto" w:sz="0" w:space="0"/>
           <w:lang w:val="en-US" w:eastAsia="zh-CN"/>
         </w:rPr>
         <w:t>显示详细信息</w:t>
       </w:r>
-      <w:bookmarkStart w:id="0" w:name="_GoBack"/>
-      <w:bookmarkEnd w:id="0"/>
-    </w:p>
-    <w:p>
-      <w:pPr>
-        <w:pStyle w:val="2"/>
+    </w:p>
+    <w:p>
+      <w:pPr>
+        <w:numPr>
+          <w:ilvl w:val="0"/>
+          <w:numId w:val="1"/>
+        </w:numPr>
+        <w:ind w:left="0" w:leftChars="0" w:firstLine="0" w:firstLineChars="0"/>
+        <w:rPr>
+          <w:rFonts w:hint="default"/>
+          <w:b/>
+          <w:bCs/>
+          <w:lang w:val="en-US" w:eastAsia="zh-CN"/>
+        </w:rPr>
+      </w:pPr>
+      <w:r>
+        <w:rPr>
+          <w:rFonts w:hint="eastAsia"/>
+          <w:b/>
+          <w:bCs/>
+          <w:lang w:val="en-US" w:eastAsia="zh-CN"/>
+        </w:rPr>
+        <w:t>/sys/class/</w:t>
+      </w:r>
+    </w:p>
+    <w:p>
+      <w:pPr>
+        <w:pStyle w:val="3"/>
         <w:keepNext w:val="0"/>
         <w:keepLines w:val="0"/>
         <w:widowControl/>
@@ -1138,27 +1210,1253 @@
           <w:spacing w:val="0"/>
           <w:sz w:val="19"/>
           <w:szCs w:val="19"/>
-          <w:bdr w:val="none" w:color="auto" w:sz="0" w:space="0"/>
-          <w:lang w:val="en-US" w:eastAsia="zh-CN"/>
-        </w:rPr>
-      </w:pPr>
-    </w:p>
-    <w:p>
-      <w:pPr>
-        <w:numPr>
+          <w:lang w:val="en-US" w:eastAsia="zh-CN"/>
+        </w:rPr>
+      </w:pPr>
+    </w:p>
+    <w:p>
+      <w:pPr>
+        <w:numPr>
+          <w:ilvl w:val="0"/>
+          <w:numId w:val="1"/>
+        </w:numPr>
+        <w:ind w:left="0" w:leftChars="0" w:firstLine="0" w:firstLineChars="0"/>
+        <w:rPr>
+          <w:rFonts w:hint="eastAsia"/>
+          <w:lang w:val="en-US" w:eastAsia="zh-CN"/>
+        </w:rPr>
+      </w:pPr>
+      <w:r>
+        <w:rPr>
+          <w:rFonts w:hint="eastAsia"/>
+          <w:lang w:val="en-US" w:eastAsia="zh-CN"/>
+        </w:rPr>
+        <w:t>文件描述符，缓冲IO和非缓冲IO，errno</w:t>
+      </w:r>
+    </w:p>
+    <w:p>
+      <w:pPr>
+        <w:numPr>
+          <w:ilvl w:val="0"/>
           <w:numId w:val="0"/>
         </w:numPr>
+        <w:ind w:leftChars="0" w:firstLine="420" w:firstLineChars="200"/>
+        <w:rPr>
+          <w:rFonts w:hint="eastAsia"/>
+          <w:lang w:val="en-US" w:eastAsia="zh-CN"/>
+        </w:rPr>
+      </w:pPr>
+      <w:r>
+        <w:rPr>
+          <w:rFonts w:hint="default"/>
+          <w:lang w:val="en-US" w:eastAsia="zh-CN"/>
+        </w:rPr>
+        <w:t>文件描述符是进程访问系统资源的统一接口，本质是一个整型索引，用于连接用户态与内核态之间的文件操作</w:t>
+      </w:r>
+      <w:r>
+        <w:rPr>
+          <w:rFonts w:hint="eastAsia"/>
+          <w:lang w:val="en-US" w:eastAsia="zh-CN"/>
+        </w:rPr>
+        <w:t>。</w:t>
+      </w:r>
+    </w:p>
+    <w:p>
+      <w:pPr>
+        <w:numPr>
+          <w:ilvl w:val="0"/>
+          <w:numId w:val="0"/>
+        </w:numPr>
+        <w:ind w:leftChars="0" w:firstLine="420" w:firstLineChars="200"/>
+        <w:rPr>
+          <w:rFonts w:hint="default"/>
+          <w:lang w:val="en-US" w:eastAsia="zh-CN"/>
+        </w:rPr>
+      </w:pPr>
+      <w:r>
+        <w:rPr>
+          <w:rFonts w:hint="eastAsia"/>
+          <w:lang w:val="en-US" w:eastAsia="zh-CN"/>
+        </w:rPr>
+        <w:t>各</w:t>
+      </w:r>
+      <w:r>
+        <w:rPr>
+          <w:rFonts w:hint="default"/>
+          <w:lang w:val="en-US" w:eastAsia="zh-CN"/>
+        </w:rPr>
+        <w:t>进程都有独立的文件描述符表，而内核维护着全局的文件表和 inode 表，三者共同构成资源访问的层级体系。文件描述符 0、1、2 分别对应标准输入、标准输出、标准错误输出，新的文件从 3 开始分配，它可以被继承、复制（dup/dup2），并受系统上限限制（ulimit -n），在 Linux 中“一切皆文件”，所以文件、管道、socket、设备都通过文件描述符访问。文件描述符统一了 I/O 操作的入口，使得驱动、应用、网络都可以以同样的方式进行读写，从而大幅降低系统复杂度。</w:t>
+      </w:r>
+    </w:p>
+    <w:p>
+      <w:pPr>
+        <w:numPr>
+          <w:ilvl w:val="0"/>
+          <w:numId w:val="0"/>
+        </w:numPr>
+        <w:ind w:leftChars="0" w:firstLine="420" w:firstLineChars="200"/>
+        <w:rPr>
+          <w:rFonts w:hint="default"/>
+          <w:lang w:val="en-US" w:eastAsia="zh-CN"/>
+        </w:rPr>
+      </w:pPr>
+      <w:r>
+        <w:rPr>
+          <w:rFonts w:hint="default"/>
+          <w:lang w:val="en-US" w:eastAsia="zh-CN"/>
+        </w:rPr>
+        <w:t>缓冲 I/O 与无缓冲 I/O 的核心区别在于用户空间是否存在缓冲区。标准 I/O 使用 stdio 库函数（如 fread、fwrite），数据先进入用户缓冲区再进入内核缓冲区，可以减少系统调用次数、提高性能；而系统调用 I/O（如 read、write）则直接与内核交互，每次操作都是真实的系统调用，数据实时性更高、无用户态拷贝，适合设备文件和实时通信。缓冲模式可以通过 setvbuf 调整为无缓冲、行缓冲或全缓冲。缓冲 I/O 更像是“性能友好”的接口，而无缓冲 I/O 则是“实时精确”的接口，</w:t>
+      </w:r>
+      <w:r>
+        <w:rPr>
+          <w:rFonts w:hint="eastAsia"/>
+          <w:lang w:val="en-US" w:eastAsia="zh-CN"/>
+        </w:rPr>
+        <w:t>这</w:t>
+      </w:r>
+      <w:r>
+        <w:rPr>
+          <w:rFonts w:hint="default"/>
+          <w:lang w:val="en-US" w:eastAsia="zh-CN"/>
+        </w:rPr>
+        <w:t>让开发者</w:t>
+      </w:r>
+      <w:r>
+        <w:rPr>
+          <w:rFonts w:hint="eastAsia"/>
+          <w:lang w:val="en-US" w:eastAsia="zh-CN"/>
+        </w:rPr>
+        <w:t>可以</w:t>
+      </w:r>
+      <w:r>
+        <w:rPr>
+          <w:rFonts w:hint="default"/>
+          <w:lang w:val="en-US" w:eastAsia="zh-CN"/>
+        </w:rPr>
+        <w:t>根据场景在效率与控制之间自由取舍。</w:t>
+      </w:r>
+    </w:p>
+    <w:p>
+      <w:pPr>
+        <w:numPr>
+          <w:ilvl w:val="0"/>
+          <w:numId w:val="0"/>
+        </w:numPr>
+        <w:ind w:leftChars="0" w:firstLine="420" w:firstLineChars="200"/>
+        <w:rPr>
+          <w:rFonts w:hint="default"/>
+          <w:lang w:val="en-US" w:eastAsia="zh-CN"/>
+        </w:rPr>
+      </w:pPr>
+      <w:r>
+        <w:rPr>
+          <w:rFonts w:hint="default"/>
+          <w:lang w:val="en-US" w:eastAsia="zh-CN"/>
+        </w:rPr>
+        <w:t>errno 是 Linux 系统调用的错误反馈机制，本质上是线程局部变量，用于记录上一次系统调用的错误码。每次系统调用返回 -1 时，errno 才会被设置，成功调用不会改变 errno。可以用 perror 或 strerror(errno) 输出错误信息，也可直接判断错误码（如 ENOENT 文件不存在、EACCES 权限不足、EAGAIN 资源暂不可用）。</w:t>
+      </w:r>
+      <w:r>
+        <w:rPr>
+          <w:rFonts w:hint="eastAsia"/>
+          <w:lang w:val="en-US" w:eastAsia="zh-CN"/>
+        </w:rPr>
+        <w:t>各</w:t>
+      </w:r>
+      <w:r>
+        <w:rPr>
+          <w:rFonts w:hint="default"/>
+          <w:lang w:val="en-US" w:eastAsia="zh-CN"/>
+        </w:rPr>
+        <w:t>线程拥有独立的 errno，因此是线程安全的。errno 是系统调用接口与用户错误处理之间的桥梁，它让底层内核状态能够被上层用户态优雅地捕获与解释，是 Linux 稳定错误处理模型的关键一环。</w:t>
+      </w:r>
+    </w:p>
+    <w:p>
+      <w:pPr>
+        <w:numPr>
+          <w:ilvl w:val="0"/>
+          <w:numId w:val="1"/>
+        </w:numPr>
+        <w:ind w:left="0" w:leftChars="0" w:firstLine="0" w:firstLineChars="0"/>
+        <w:rPr>
+          <w:rFonts w:hint="eastAsia"/>
+          <w:lang w:val="en-US" w:eastAsia="zh-CN"/>
+        </w:rPr>
+      </w:pPr>
+      <w:r>
+        <w:rPr>
+          <w:rFonts w:hint="eastAsia"/>
+          <w:lang w:val="en-US" w:eastAsia="zh-CN"/>
+        </w:rPr>
+        <w:t>struct stat</w:t>
+      </w:r>
+    </w:p>
+    <w:p>
+      <w:pPr>
+        <w:numPr>
+          <w:ilvl w:val="0"/>
+          <w:numId w:val="0"/>
+        </w:numPr>
         <w:ind w:leftChars="0"/>
         <w:rPr>
           <w:rFonts w:hint="default"/>
           <w:lang w:val="en-US" w:eastAsia="zh-CN"/>
         </w:rPr>
       </w:pPr>
-    </w:p>
-    <w:p>
-      <w:pPr>
-        <w:numPr>
-          <w:ilvl w:val="0"/>
+      <w:r>
+        <w:rPr>
+          <w:rFonts w:hint="default"/>
+          <w:lang w:val="en-US" w:eastAsia="zh-CN"/>
+        </w:rPr>
+        <w:drawing>
+          <wp:inline distT="0" distB="0" distL="114300" distR="114300">
+            <wp:extent cx="5785485" cy="3559810"/>
+            <wp:effectExtent l="0" t="0" r="5715" b="2540"/>
+            <wp:docPr id="7" name="图片 7" descr="1"/>
+            <wp:cNvGraphicFramePr>
+              <a:graphicFrameLocks xmlns:a="http://schemas.openxmlformats.org/drawingml/2006/main" noChangeAspect="1"/>
+            </wp:cNvGraphicFramePr>
+            <a:graphic xmlns:a="http://schemas.openxmlformats.org/drawingml/2006/main">
+              <a:graphicData uri="http://schemas.openxmlformats.org/drawingml/2006/picture">
+                <pic:pic xmlns:pic="http://schemas.openxmlformats.org/drawingml/2006/picture">
+                  <pic:nvPicPr>
+                    <pic:cNvPr id="7" name="图片 7" descr="1"/>
+                    <pic:cNvPicPr>
+                      <a:picLocks noChangeAspect="1"/>
+                    </pic:cNvPicPr>
+                  </pic:nvPicPr>
+                  <pic:blipFill>
+                    <a:blip r:embed="rId10"/>
+                    <a:stretch>
+                      <a:fillRect/>
+                    </a:stretch>
+                  </pic:blipFill>
+                  <pic:spPr>
+                    <a:xfrm>
+                      <a:off x="0" y="0"/>
+                      <a:ext cx="5785485" cy="3559810"/>
+                    </a:xfrm>
+                    <a:prstGeom prst="rect">
+                      <a:avLst/>
+                    </a:prstGeom>
+                  </pic:spPr>
+                </pic:pic>
+              </a:graphicData>
+            </a:graphic>
+          </wp:inline>
+        </w:drawing>
+      </w:r>
+    </w:p>
+    <w:p>
+      <w:pPr>
+        <w:numPr>
+          <w:ilvl w:val="0"/>
+          <w:numId w:val="0"/>
+        </w:numPr>
+        <w:ind w:leftChars="0"/>
+        <w:rPr>
+          <w:rFonts w:hint="default"/>
+          <w:lang w:val="en-US" w:eastAsia="zh-CN"/>
+        </w:rPr>
+      </w:pPr>
+    </w:p>
+    <w:p>
+      <w:pPr>
+        <w:numPr>
+          <w:ilvl w:val="0"/>
+          <w:numId w:val="1"/>
+        </w:numPr>
+        <w:ind w:left="0" w:leftChars="0" w:firstLine="0" w:firstLineChars="0"/>
+        <w:rPr>
+          <w:rFonts w:hint="eastAsia"/>
+          <w:lang w:val="en-US" w:eastAsia="zh-CN"/>
+        </w:rPr>
+      </w:pPr>
+      <w:r>
+        <w:rPr>
+          <w:rFonts w:hint="eastAsia"/>
+          <w:lang w:val="en-US" w:eastAsia="zh-CN"/>
+        </w:rPr>
+        <w:t>内存映射</w:t>
+      </w:r>
+    </w:p>
+    <w:p>
+      <w:pPr>
+        <w:pStyle w:val="3"/>
+        <w:keepNext w:val="0"/>
+        <w:keepLines w:val="0"/>
+        <w:widowControl/>
+        <w:suppressLineNumbers w:val="0"/>
+        <w:pBdr>
+          <w:top w:val="none" w:color="auto" w:sz="0" w:space="0"/>
+          <w:left w:val="none" w:color="auto" w:sz="0" w:space="0"/>
+          <w:bottom w:val="none" w:color="auto" w:sz="0" w:space="0"/>
+          <w:right w:val="none" w:color="auto" w:sz="0" w:space="0"/>
+        </w:pBdr>
+        <w:wordWrap w:val="0"/>
+        <w:spacing w:before="0" w:beforeAutospacing="0" w:after="0" w:afterAutospacing="0" w:line="330" w:lineRule="atLeast"/>
+        <w:ind w:left="0" w:right="0" w:firstLine="0"/>
+        <w:rPr>
+          <w:rFonts w:ascii="Cascadia Mono" w:hAnsi="Cascadia Mono" w:eastAsia="Cascadia Mono" w:cs="Cascadia Mono"/>
+          <w:b/>
+          <w:bCs/>
+          <w:caps w:val="0"/>
+          <w:color w:val="000000" w:themeColor="text1"/>
+          <w:spacing w:val="0"/>
+          <w:sz w:val="19"/>
+          <w:szCs w:val="19"/>
+          <w14:textFill>
+            <w14:solidFill>
+              <w14:schemeClr w14:val="tx1"/>
+            </w14:solidFill>
+          </w14:textFill>
+        </w:rPr>
+      </w:pPr>
+      <w:r>
+        <w:rPr>
+          <w:rFonts w:hint="eastAsia" w:ascii="Cascadia Mono" w:hAnsi="Cascadia Mono" w:cs="Cascadia Mono"/>
+          <w:caps w:val="0"/>
+          <w:color w:val="0F1115"/>
+          <w:spacing w:val="0"/>
+          <w:sz w:val="19"/>
+          <w:szCs w:val="19"/>
+          <w:bdr w:val="none" w:color="auto" w:sz="0" w:space="0"/>
+          <w:lang w:val="en-US" w:eastAsia="zh-CN"/>
+        </w:rPr>
+        <w:t>映射建立：</w:t>
+      </w:r>
+      <w:r>
+        <w:rPr>
+          <w:rFonts w:hint="default" w:ascii="Cascadia Mono" w:hAnsi="Cascadia Mono" w:eastAsia="Cascadia Mono" w:cs="Cascadia Mono"/>
+          <w:caps w:val="0"/>
+          <w:color w:val="0F1115"/>
+          <w:spacing w:val="0"/>
+          <w:sz w:val="19"/>
+          <w:szCs w:val="19"/>
+          <w:bdr w:val="none" w:color="auto" w:sz="0" w:space="0"/>
+        </w:rPr>
+        <w:t>应用程序 mmap() 调用</w:t>
+      </w:r>
+      <w:r>
+        <w:rPr>
+          <w:rFonts w:hint="eastAsia" w:ascii="Cascadia Mono" w:hAnsi="Cascadia Mono" w:cs="Cascadia Mono"/>
+          <w:caps w:val="0"/>
+          <w:color w:val="0F1115"/>
+          <w:spacing w:val="0"/>
+          <w:sz w:val="19"/>
+          <w:szCs w:val="19"/>
+          <w:bdr w:val="none" w:color="auto" w:sz="0" w:space="0"/>
+          <w:lang w:val="en-US" w:eastAsia="zh-CN"/>
+        </w:rPr>
+        <w:t xml:space="preserve"> </w:t>
+      </w:r>
+      <w:r>
+        <w:rPr>
+          <w:rFonts w:hint="eastAsia" w:ascii="Cascadia Mono" w:hAnsi="Cascadia Mono" w:cs="Cascadia Mono"/>
+          <w:b/>
+          <w:bCs/>
+          <w:caps w:val="0"/>
+          <w:color w:val="000000" w:themeColor="text1"/>
+          <w:spacing w:val="0"/>
+          <w:sz w:val="19"/>
+          <w:szCs w:val="19"/>
+          <w:bdr w:val="none" w:color="auto" w:sz="0" w:space="0"/>
+          <w:lang w:val="en-US" w:eastAsia="zh-CN"/>
+          <w14:textFill>
+            <w14:solidFill>
+              <w14:schemeClr w14:val="tx1"/>
+            </w14:solidFill>
+          </w14:textFill>
+        </w:rPr>
+        <w:t xml:space="preserve">                    </w:t>
+      </w:r>
+      <w:r>
+        <w:rPr>
+          <w:rFonts w:hint="default" w:ascii="Cascadia Mono" w:hAnsi="Cascadia Mono" w:eastAsia="Cascadia Mono" w:cs="Cascadia Mono"/>
+          <w:b/>
+          <w:bCs/>
+          <w:i/>
+          <w:iCs/>
+          <w:caps w:val="0"/>
+          <w:color w:val="000000" w:themeColor="text1"/>
+          <w:spacing w:val="0"/>
+          <w:sz w:val="19"/>
+          <w:szCs w:val="19"/>
+          <w:bdr w:val="none" w:color="auto" w:sz="0" w:space="0"/>
+          <w14:textFill>
+            <w14:solidFill>
+              <w14:schemeClr w14:val="tx1"/>
+            </w14:solidFill>
+          </w14:textFill>
+        </w:rPr>
+        <w:t>mmap实际上利用了内核的页缓存机制</w:t>
+      </w:r>
+    </w:p>
+    <w:p>
+      <w:pPr>
+        <w:pStyle w:val="3"/>
+        <w:keepNext w:val="0"/>
+        <w:keepLines w:val="0"/>
+        <w:widowControl/>
+        <w:suppressLineNumbers w:val="0"/>
+        <w:pBdr>
+          <w:top w:val="none" w:color="auto" w:sz="0" w:space="0"/>
+          <w:left w:val="none" w:color="auto" w:sz="0" w:space="0"/>
+          <w:bottom w:val="none" w:color="auto" w:sz="0" w:space="0"/>
+          <w:right w:val="none" w:color="auto" w:sz="0" w:space="0"/>
+        </w:pBdr>
+        <w:wordWrap w:val="0"/>
+        <w:spacing w:before="0" w:beforeAutospacing="0" w:after="0" w:afterAutospacing="0" w:line="330" w:lineRule="atLeast"/>
+        <w:ind w:left="0" w:right="0" w:firstLine="0"/>
+        <w:rPr>
+          <w:rFonts w:hint="default" w:ascii="Cascadia Mono" w:hAnsi="Cascadia Mono" w:eastAsia="宋体" w:cs="Cascadia Mono"/>
+          <w:caps w:val="0"/>
+          <w:color w:val="0F1115"/>
+          <w:spacing w:val="0"/>
+          <w:sz w:val="19"/>
+          <w:szCs w:val="19"/>
+          <w:bdr w:val="none" w:color="auto" w:sz="0" w:space="0"/>
+          <w:lang w:val="en-US" w:eastAsia="zh-CN"/>
+        </w:rPr>
+      </w:pPr>
+    </w:p>
+    <w:p>
+      <w:pPr>
+        <w:pStyle w:val="3"/>
+        <w:keepNext w:val="0"/>
+        <w:keepLines w:val="0"/>
+        <w:widowControl/>
+        <w:suppressLineNumbers w:val="0"/>
+        <w:pBdr>
+          <w:top w:val="none" w:color="auto" w:sz="0" w:space="0"/>
+          <w:left w:val="none" w:color="auto" w:sz="0" w:space="0"/>
+          <w:bottom w:val="none" w:color="auto" w:sz="0" w:space="0"/>
+          <w:right w:val="none" w:color="auto" w:sz="0" w:space="0"/>
+        </w:pBdr>
+        <w:wordWrap w:val="0"/>
+        <w:spacing w:before="0" w:beforeAutospacing="0" w:after="0" w:afterAutospacing="0" w:line="330" w:lineRule="atLeast"/>
+        <w:ind w:left="0" w:right="0" w:firstLine="0"/>
+        <w:rPr>
+          <w:rFonts w:hint="default" w:ascii="Cascadia Mono" w:hAnsi="Cascadia Mono" w:eastAsia="Cascadia Mono" w:cs="Cascadia Mono"/>
+          <w:caps w:val="0"/>
+          <w:color w:val="0F1115"/>
+          <w:spacing w:val="0"/>
+          <w:sz w:val="19"/>
+          <w:szCs w:val="19"/>
+          <w:bdr w:val="none" w:color="auto" w:sz="0" w:space="0"/>
+        </w:rPr>
+      </w:pPr>
+      <w:r>
+        <w:rPr>
+          <w:rFonts w:hint="default" w:ascii="Cascadia Mono" w:hAnsi="Cascadia Mono" w:eastAsia="Cascadia Mono" w:cs="Cascadia Mono"/>
+          <w:caps w:val="0"/>
+          <w:color w:val="0F1115"/>
+          <w:spacing w:val="0"/>
+          <w:sz w:val="19"/>
+          <w:szCs w:val="19"/>
+          <w:bdr w:val="none" w:color="auto" w:sz="0" w:space="0"/>
+        </w:rPr>
+        <w:t xml:space="preserve">         ↓</w:t>
+      </w:r>
+    </w:p>
+    <w:p>
+      <w:pPr>
+        <w:pStyle w:val="3"/>
+        <w:keepNext w:val="0"/>
+        <w:keepLines w:val="0"/>
+        <w:widowControl/>
+        <w:suppressLineNumbers w:val="0"/>
+        <w:pBdr>
+          <w:top w:val="none" w:color="auto" w:sz="0" w:space="0"/>
+          <w:left w:val="none" w:color="auto" w:sz="0" w:space="0"/>
+          <w:bottom w:val="none" w:color="auto" w:sz="0" w:space="0"/>
+          <w:right w:val="none" w:color="auto" w:sz="0" w:space="0"/>
+        </w:pBdr>
+        <w:wordWrap w:val="0"/>
+        <w:spacing w:before="0" w:beforeAutospacing="0" w:after="0" w:afterAutospacing="0" w:line="330" w:lineRule="atLeast"/>
+        <w:ind w:left="0" w:right="0" w:firstLine="0"/>
+        <w:rPr>
+          <w:rFonts w:hint="eastAsia" w:ascii="Cascadia Mono" w:hAnsi="Cascadia Mono" w:cs="Cascadia Mono"/>
+          <w:caps w:val="0"/>
+          <w:color w:val="0F1115"/>
+          <w:spacing w:val="0"/>
+          <w:sz w:val="19"/>
+          <w:szCs w:val="19"/>
+          <w:bdr w:val="none" w:color="auto" w:sz="0" w:space="0"/>
+          <w:lang w:val="en-US" w:eastAsia="zh-CN"/>
+        </w:rPr>
+      </w:pPr>
+      <w:r>
+        <w:rPr>
+          <w:rFonts w:hint="default" w:ascii="Cascadia Mono" w:hAnsi="Cascadia Mono" w:eastAsia="Cascadia Mono" w:cs="Cascadia Mono"/>
+          <w:caps w:val="0"/>
+          <w:color w:val="0F1115"/>
+          <w:spacing w:val="0"/>
+          <w:sz w:val="19"/>
+          <w:szCs w:val="19"/>
+          <w:bdr w:val="none" w:color="auto" w:sz="0" w:space="0"/>
+        </w:rPr>
+        <w:t>内核在进程虚拟地址空间分配区域</w:t>
+      </w:r>
+      <w:r>
+        <w:rPr>
+          <w:rFonts w:hint="eastAsia" w:ascii="Cascadia Mono" w:hAnsi="Cascadia Mono" w:cs="Cascadia Mono"/>
+          <w:caps w:val="0"/>
+          <w:color w:val="0F1115"/>
+          <w:spacing w:val="0"/>
+          <w:sz w:val="19"/>
+          <w:szCs w:val="19"/>
+          <w:bdr w:val="none" w:color="auto" w:sz="0" w:space="0"/>
+          <w:lang w:val="en-US" w:eastAsia="zh-CN"/>
+        </w:rPr>
+        <w:t xml:space="preserve">              </w:t>
+      </w:r>
+    </w:p>
+    <w:p>
+      <w:pPr>
+        <w:pStyle w:val="3"/>
+        <w:keepNext w:val="0"/>
+        <w:keepLines w:val="0"/>
+        <w:widowControl/>
+        <w:suppressLineNumbers w:val="0"/>
+        <w:pBdr>
+          <w:top w:val="none" w:color="auto" w:sz="0" w:space="0"/>
+          <w:left w:val="none" w:color="auto" w:sz="0" w:space="0"/>
+          <w:bottom w:val="none" w:color="auto" w:sz="0" w:space="0"/>
+          <w:right w:val="none" w:color="auto" w:sz="0" w:space="0"/>
+        </w:pBdr>
+        <w:wordWrap w:val="0"/>
+        <w:spacing w:before="0" w:beforeAutospacing="0" w:after="0" w:afterAutospacing="0" w:line="330" w:lineRule="atLeast"/>
+        <w:ind w:left="0" w:right="0" w:firstLine="0"/>
+        <w:rPr>
+          <w:rFonts w:hint="default" w:ascii="Cascadia Mono" w:hAnsi="Cascadia Mono" w:eastAsia="宋体" w:cs="Cascadia Mono"/>
+          <w:caps w:val="0"/>
+          <w:color w:val="0F1115"/>
+          <w:spacing w:val="0"/>
+          <w:sz w:val="19"/>
+          <w:szCs w:val="19"/>
+          <w:bdr w:val="none" w:color="auto" w:sz="0" w:space="0"/>
+          <w:lang w:val="en-US" w:eastAsia="zh-CN"/>
+        </w:rPr>
+      </w:pPr>
+    </w:p>
+    <w:p>
+      <w:pPr>
+        <w:pStyle w:val="3"/>
+        <w:keepNext w:val="0"/>
+        <w:keepLines w:val="0"/>
+        <w:widowControl/>
+        <w:suppressLineNumbers w:val="0"/>
+        <w:pBdr>
+          <w:top w:val="none" w:color="auto" w:sz="0" w:space="0"/>
+          <w:left w:val="none" w:color="auto" w:sz="0" w:space="0"/>
+          <w:bottom w:val="none" w:color="auto" w:sz="0" w:space="0"/>
+          <w:right w:val="none" w:color="auto" w:sz="0" w:space="0"/>
+        </w:pBdr>
+        <w:wordWrap w:val="0"/>
+        <w:spacing w:before="0" w:beforeAutospacing="0" w:after="0" w:afterAutospacing="0" w:line="330" w:lineRule="atLeast"/>
+        <w:ind w:left="0" w:right="0" w:firstLine="0"/>
+        <w:rPr>
+          <w:rFonts w:hint="default" w:ascii="Cascadia Mono" w:hAnsi="Cascadia Mono" w:eastAsia="Cascadia Mono" w:cs="Cascadia Mono"/>
+          <w:caps w:val="0"/>
+          <w:color w:val="0F1115"/>
+          <w:spacing w:val="0"/>
+          <w:sz w:val="19"/>
+          <w:szCs w:val="19"/>
+          <w:bdr w:val="none" w:color="auto" w:sz="0" w:space="0"/>
+        </w:rPr>
+      </w:pPr>
+      <w:r>
+        <w:rPr>
+          <w:rFonts w:hint="default" w:ascii="Cascadia Mono" w:hAnsi="Cascadia Mono" w:eastAsia="Cascadia Mono" w:cs="Cascadia Mono"/>
+          <w:caps w:val="0"/>
+          <w:color w:val="0F1115"/>
+          <w:spacing w:val="0"/>
+          <w:sz w:val="19"/>
+          <w:szCs w:val="19"/>
+          <w:bdr w:val="none" w:color="auto" w:sz="0" w:space="0"/>
+        </w:rPr>
+        <w:t xml:space="preserve">         ↓  </w:t>
+      </w:r>
+    </w:p>
+    <w:p>
+      <w:pPr>
+        <w:pStyle w:val="3"/>
+        <w:keepNext w:val="0"/>
+        <w:keepLines w:val="0"/>
+        <w:widowControl/>
+        <w:suppressLineNumbers w:val="0"/>
+        <w:pBdr>
+          <w:top w:val="none" w:color="auto" w:sz="0" w:space="0"/>
+          <w:left w:val="none" w:color="auto" w:sz="0" w:space="0"/>
+          <w:bottom w:val="none" w:color="auto" w:sz="0" w:space="0"/>
+          <w:right w:val="none" w:color="auto" w:sz="0" w:space="0"/>
+        </w:pBdr>
+        <w:wordWrap w:val="0"/>
+        <w:spacing w:before="0" w:beforeAutospacing="0" w:after="0" w:afterAutospacing="0" w:line="330" w:lineRule="atLeast"/>
+        <w:ind w:left="0" w:right="0" w:firstLine="0"/>
+        <w:rPr>
+          <w:rFonts w:hint="eastAsia" w:ascii="Cascadia Mono" w:hAnsi="Cascadia Mono" w:cs="Cascadia Mono"/>
+          <w:caps w:val="0"/>
+          <w:color w:val="0F1115"/>
+          <w:spacing w:val="0"/>
+          <w:sz w:val="19"/>
+          <w:szCs w:val="19"/>
+          <w:lang w:val="en-US" w:eastAsia="zh-CN"/>
+        </w:rPr>
+      </w:pPr>
+      <w:r>
+        <w:rPr>
+          <w:rFonts w:hint="default" w:ascii="Cascadia Mono" w:hAnsi="Cascadia Mono" w:eastAsia="Cascadia Mono" w:cs="Cascadia Mono"/>
+          <w:caps w:val="0"/>
+          <w:color w:val="0F1115"/>
+          <w:spacing w:val="0"/>
+          <w:sz w:val="19"/>
+          <w:szCs w:val="19"/>
+          <w:bdr w:val="none" w:color="auto" w:sz="0" w:space="0"/>
+        </w:rPr>
+        <w:t>建立文件与虚拟地址的映射关系（此时不加载数据）</w:t>
+      </w:r>
+      <w:r>
+        <w:rPr>
+          <w:rFonts w:hint="eastAsia" w:ascii="Cascadia Mono" w:hAnsi="Cascadia Mono" w:cs="Cascadia Mono"/>
+          <w:caps w:val="0"/>
+          <w:color w:val="0F1115"/>
+          <w:spacing w:val="0"/>
+          <w:sz w:val="19"/>
+          <w:szCs w:val="19"/>
+          <w:bdr w:val="none" w:color="auto" w:sz="0" w:space="0"/>
+          <w:lang w:val="en-US" w:eastAsia="zh-CN"/>
+        </w:rPr>
+        <w:t xml:space="preserve">      </w:t>
+      </w:r>
+      <w:r>
+        <w:rPr>
+          <w:rFonts w:hint="eastAsia" w:ascii="Cascadia Mono" w:hAnsi="Cascadia Mono" w:cs="Cascadia Mono"/>
+          <w:caps w:val="0"/>
+          <w:color w:val="0F1115"/>
+          <w:spacing w:val="0"/>
+          <w:sz w:val="19"/>
+          <w:szCs w:val="19"/>
+          <w:lang w:val="en-US" w:eastAsia="zh-CN"/>
+        </w:rPr>
+        <w:t>mmap调用时不立即加载文件内容</w:t>
+      </w:r>
+    </w:p>
+    <w:p>
+      <w:pPr>
+        <w:pStyle w:val="3"/>
+        <w:keepNext w:val="0"/>
+        <w:keepLines w:val="0"/>
+        <w:widowControl/>
+        <w:suppressLineNumbers w:val="0"/>
+        <w:pBdr>
+          <w:top w:val="none" w:color="auto" w:sz="0" w:space="0"/>
+          <w:left w:val="none" w:color="auto" w:sz="0" w:space="0"/>
+          <w:bottom w:val="none" w:color="auto" w:sz="0" w:space="0"/>
+          <w:right w:val="none" w:color="auto" w:sz="0" w:space="0"/>
+        </w:pBdr>
+        <w:wordWrap w:val="0"/>
+        <w:spacing w:before="0" w:beforeAutospacing="0" w:after="0" w:afterAutospacing="0" w:line="330" w:lineRule="atLeast"/>
+        <w:ind w:left="0" w:right="0" w:firstLine="4940" w:firstLineChars="2600"/>
+        <w:rPr>
+          <w:rFonts w:hint="default" w:ascii="Cascadia Mono" w:hAnsi="Cascadia Mono" w:eastAsia="Cascadia Mono" w:cs="Cascadia Mono"/>
+          <w:caps w:val="0"/>
+          <w:color w:val="0F1115"/>
+          <w:spacing w:val="0"/>
+          <w:sz w:val="19"/>
+          <w:szCs w:val="19"/>
+          <w:bdr w:val="none" w:color="auto" w:sz="0" w:space="0"/>
+        </w:rPr>
+      </w:pPr>
+      <w:r>
+        <w:rPr>
+          <w:rFonts w:hint="eastAsia" w:ascii="Cascadia Mono" w:hAnsi="Cascadia Mono" w:cs="Cascadia Mono"/>
+          <w:caps w:val="0"/>
+          <w:color w:val="0F1115"/>
+          <w:spacing w:val="0"/>
+          <w:sz w:val="19"/>
+          <w:szCs w:val="19"/>
+          <w:lang w:val="en-US" w:eastAsia="zh-CN"/>
+        </w:rPr>
+        <w:t>只有在实际访问时才会加载数据到内存</w:t>
+      </w:r>
+    </w:p>
+    <w:p>
+      <w:pPr>
+        <w:pStyle w:val="3"/>
+        <w:keepNext w:val="0"/>
+        <w:keepLines w:val="0"/>
+        <w:widowControl/>
+        <w:suppressLineNumbers w:val="0"/>
+        <w:pBdr>
+          <w:top w:val="none" w:color="auto" w:sz="0" w:space="0"/>
+          <w:left w:val="none" w:color="auto" w:sz="0" w:space="0"/>
+          <w:bottom w:val="none" w:color="auto" w:sz="0" w:space="0"/>
+          <w:right w:val="none" w:color="auto" w:sz="0" w:space="0"/>
+        </w:pBdr>
+        <w:wordWrap w:val="0"/>
+        <w:spacing w:before="0" w:beforeAutospacing="0" w:after="0" w:afterAutospacing="0" w:line="330" w:lineRule="atLeast"/>
+        <w:ind w:left="0" w:right="0" w:firstLine="0"/>
+        <w:rPr>
+          <w:rFonts w:hint="default" w:ascii="Cascadia Mono" w:hAnsi="Cascadia Mono" w:eastAsia="Cascadia Mono" w:cs="Cascadia Mono"/>
+          <w:caps w:val="0"/>
+          <w:color w:val="0F1115"/>
+          <w:spacing w:val="0"/>
+          <w:sz w:val="19"/>
+          <w:szCs w:val="19"/>
+          <w:bdr w:val="none" w:color="auto" w:sz="0" w:space="0"/>
+        </w:rPr>
+      </w:pPr>
+      <w:r>
+        <w:rPr>
+          <w:rFonts w:hint="default" w:ascii="Cascadia Mono" w:hAnsi="Cascadia Mono" w:eastAsia="Cascadia Mono" w:cs="Cascadia Mono"/>
+          <w:caps w:val="0"/>
+          <w:color w:val="0F1115"/>
+          <w:spacing w:val="0"/>
+          <w:sz w:val="19"/>
+          <w:szCs w:val="19"/>
+          <w:bdr w:val="none" w:color="auto" w:sz="0" w:space="0"/>
+        </w:rPr>
+        <w:t xml:space="preserve">         ↓</w:t>
+      </w:r>
+    </w:p>
+    <w:p>
+      <w:pPr>
+        <w:pStyle w:val="3"/>
+        <w:keepNext w:val="0"/>
+        <w:keepLines w:val="0"/>
+        <w:widowControl/>
+        <w:suppressLineNumbers w:val="0"/>
+        <w:pBdr>
+          <w:top w:val="none" w:color="auto" w:sz="0" w:space="0"/>
+          <w:left w:val="none" w:color="auto" w:sz="0" w:space="0"/>
+          <w:bottom w:val="none" w:color="auto" w:sz="0" w:space="0"/>
+          <w:right w:val="none" w:color="auto" w:sz="0" w:space="0"/>
+        </w:pBdr>
+        <w:wordWrap w:val="0"/>
+        <w:spacing w:before="0" w:beforeAutospacing="0" w:after="0" w:afterAutospacing="0" w:line="330" w:lineRule="atLeast"/>
+        <w:ind w:left="0" w:right="0" w:firstLine="0"/>
+        <w:rPr>
+          <w:rFonts w:ascii="Cascadia Mono" w:hAnsi="Cascadia Mono" w:eastAsia="Cascadia Mono" w:cs="Cascadia Mono"/>
+          <w:caps w:val="0"/>
+          <w:color w:val="0F1115"/>
+          <w:spacing w:val="0"/>
+          <w:sz w:val="19"/>
+          <w:szCs w:val="19"/>
+        </w:rPr>
+      </w:pPr>
+      <w:r>
+        <w:rPr>
+          <w:rFonts w:hint="default" w:ascii="Cascadia Mono" w:hAnsi="Cascadia Mono" w:eastAsia="Cascadia Mono" w:cs="Cascadia Mono"/>
+          <w:caps w:val="0"/>
+          <w:color w:val="0F1115"/>
+          <w:spacing w:val="0"/>
+          <w:sz w:val="19"/>
+          <w:szCs w:val="19"/>
+          <w:bdr w:val="none" w:color="auto" w:sz="0" w:space="0"/>
+        </w:rPr>
+        <w:t>返回虚拟地址给应用程序</w:t>
+      </w:r>
+    </w:p>
+    <w:p>
+      <w:pPr>
+        <w:pStyle w:val="3"/>
+        <w:keepNext w:val="0"/>
+        <w:keepLines w:val="0"/>
+        <w:widowControl/>
+        <w:suppressLineNumbers w:val="0"/>
+        <w:pBdr>
+          <w:top w:val="none" w:color="auto" w:sz="0" w:space="0"/>
+          <w:left w:val="none" w:color="auto" w:sz="0" w:space="0"/>
+          <w:bottom w:val="none" w:color="auto" w:sz="0" w:space="0"/>
+          <w:right w:val="none" w:color="auto" w:sz="0" w:space="0"/>
+        </w:pBdr>
+        <w:wordWrap w:val="0"/>
+        <w:spacing w:before="0" w:beforeAutospacing="0" w:after="0" w:afterAutospacing="0" w:line="330" w:lineRule="atLeast"/>
+        <w:ind w:left="0" w:right="0" w:firstLine="0"/>
+        <w:rPr>
+          <w:rFonts w:hint="eastAsia" w:ascii="Cascadia Mono" w:hAnsi="Cascadia Mono" w:cs="Cascadia Mono"/>
+          <w:caps w:val="0"/>
+          <w:color w:val="0F1115"/>
+          <w:spacing w:val="0"/>
+          <w:sz w:val="19"/>
+          <w:szCs w:val="19"/>
+          <w:bdr w:val="none" w:color="auto" w:sz="0" w:space="0"/>
+          <w:lang w:val="en-US" w:eastAsia="zh-CN"/>
+        </w:rPr>
+      </w:pPr>
+      <w:r>
+        <w:rPr>
+          <w:rFonts w:hint="eastAsia" w:ascii="Cascadia Mono" w:hAnsi="Cascadia Mono" w:cs="Cascadia Mono"/>
+          <w:caps w:val="0"/>
+          <w:color w:val="0F1115"/>
+          <w:spacing w:val="0"/>
+          <w:sz w:val="19"/>
+          <w:szCs w:val="19"/>
+          <w:bdr w:val="none" w:color="auto" w:sz="0" w:space="0"/>
+          <w:lang w:val="en-US" w:eastAsia="zh-CN"/>
+        </w:rPr>
+        <w:t>数据访问：</w:t>
+      </w:r>
+      <w:r>
+        <w:rPr>
+          <w:rFonts w:hint="default" w:ascii="Cascadia Mono" w:hAnsi="Cascadia Mono" w:eastAsia="Cascadia Mono" w:cs="Cascadia Mono"/>
+          <w:caps w:val="0"/>
+          <w:color w:val="0F1115"/>
+          <w:spacing w:val="0"/>
+          <w:sz w:val="19"/>
+          <w:szCs w:val="19"/>
+          <w:bdr w:val="none" w:color="auto" w:sz="0" w:space="0"/>
+        </w:rPr>
+        <w:t>应用程序访问虚拟地址</w:t>
+      </w:r>
+      <w:r>
+        <w:rPr>
+          <w:rFonts w:hint="eastAsia" w:ascii="Cascadia Mono" w:hAnsi="Cascadia Mono" w:cs="Cascadia Mono"/>
+          <w:caps w:val="0"/>
+          <w:color w:val="0F1115"/>
+          <w:spacing w:val="0"/>
+          <w:sz w:val="19"/>
+          <w:szCs w:val="19"/>
+          <w:bdr w:val="none" w:color="auto" w:sz="0" w:space="0"/>
+          <w:lang w:val="en-US" w:eastAsia="zh-CN"/>
+        </w:rPr>
+        <w:t xml:space="preserve">           内存管理单元（MMU）完成物理地址的转换</w:t>
+      </w:r>
+    </w:p>
+    <w:p>
+      <w:pPr>
+        <w:pStyle w:val="3"/>
+        <w:keepNext w:val="0"/>
+        <w:keepLines w:val="0"/>
+        <w:widowControl/>
+        <w:suppressLineNumbers w:val="0"/>
+        <w:pBdr>
+          <w:top w:val="none" w:color="auto" w:sz="0" w:space="0"/>
+          <w:left w:val="none" w:color="auto" w:sz="0" w:space="0"/>
+          <w:bottom w:val="none" w:color="auto" w:sz="0" w:space="0"/>
+          <w:right w:val="none" w:color="auto" w:sz="0" w:space="0"/>
+        </w:pBdr>
+        <w:wordWrap w:val="0"/>
+        <w:spacing w:before="0" w:beforeAutospacing="0" w:after="0" w:afterAutospacing="0" w:line="330" w:lineRule="atLeast"/>
+        <w:ind w:left="0" w:right="0" w:firstLine="4095" w:firstLineChars="2100"/>
+        <w:rPr>
+          <w:rFonts w:hint="default" w:ascii="Cascadia Mono" w:hAnsi="Cascadia Mono" w:eastAsia="宋体" w:cs="Cascadia Mono"/>
+          <w:caps w:val="0"/>
+          <w:color w:val="0F1115"/>
+          <w:spacing w:val="0"/>
+          <w:sz w:val="19"/>
+          <w:szCs w:val="19"/>
+          <w:bdr w:val="none" w:color="auto" w:sz="0" w:space="0"/>
+          <w:lang w:val="en-US" w:eastAsia="zh-CN"/>
+        </w:rPr>
+      </w:pPr>
+      <w:r>
+        <w:rPr>
+          <w:rFonts w:hint="eastAsia" w:ascii="Cascadia Mono" w:hAnsi="Cascadia Mono" w:cs="Cascadia Mono"/>
+          <w:caps w:val="0"/>
+          <w:color w:val="0F1115"/>
+          <w:spacing w:val="0"/>
+          <w:sz w:val="19"/>
+          <w:szCs w:val="19"/>
+          <w:bdr w:val="none" w:color="auto" w:sz="0" w:space="0"/>
+          <w:lang w:val="en-US" w:eastAsia="zh-CN"/>
+        </w:rPr>
+        <w:t>页表由内核维护，MMU自动查询</w:t>
+      </w:r>
+    </w:p>
+    <w:p>
+      <w:pPr>
+        <w:pStyle w:val="3"/>
+        <w:keepNext w:val="0"/>
+        <w:keepLines w:val="0"/>
+        <w:widowControl/>
+        <w:suppressLineNumbers w:val="0"/>
+        <w:pBdr>
+          <w:top w:val="none" w:color="auto" w:sz="0" w:space="0"/>
+          <w:left w:val="none" w:color="auto" w:sz="0" w:space="0"/>
+          <w:bottom w:val="none" w:color="auto" w:sz="0" w:space="0"/>
+          <w:right w:val="none" w:color="auto" w:sz="0" w:space="0"/>
+        </w:pBdr>
+        <w:wordWrap w:val="0"/>
+        <w:spacing w:before="0" w:beforeAutospacing="0" w:after="0" w:afterAutospacing="0" w:line="330" w:lineRule="atLeast"/>
+        <w:ind w:left="0" w:right="0" w:firstLine="0"/>
+        <w:rPr>
+          <w:rFonts w:hint="default" w:ascii="Cascadia Mono" w:hAnsi="Cascadia Mono" w:eastAsia="Cascadia Mono" w:cs="Cascadia Mono"/>
+          <w:caps w:val="0"/>
+          <w:color w:val="0F1115"/>
+          <w:spacing w:val="0"/>
+          <w:sz w:val="19"/>
+          <w:szCs w:val="19"/>
+          <w:bdr w:val="none" w:color="auto" w:sz="0" w:space="0"/>
+        </w:rPr>
+      </w:pPr>
+      <w:r>
+        <w:rPr>
+          <w:rFonts w:hint="default" w:ascii="Cascadia Mono" w:hAnsi="Cascadia Mono" w:eastAsia="Cascadia Mono" w:cs="Cascadia Mono"/>
+          <w:caps w:val="0"/>
+          <w:color w:val="0F1115"/>
+          <w:spacing w:val="0"/>
+          <w:sz w:val="19"/>
+          <w:szCs w:val="19"/>
+          <w:bdr w:val="none" w:color="auto" w:sz="0" w:space="0"/>
+        </w:rPr>
+        <w:t xml:space="preserve">         ↓</w:t>
+      </w:r>
+    </w:p>
+    <w:p>
+      <w:pPr>
+        <w:pStyle w:val="3"/>
+        <w:keepNext w:val="0"/>
+        <w:keepLines w:val="0"/>
+        <w:widowControl/>
+        <w:suppressLineNumbers w:val="0"/>
+        <w:pBdr>
+          <w:top w:val="none" w:color="auto" w:sz="0" w:space="0"/>
+          <w:left w:val="none" w:color="auto" w:sz="0" w:space="0"/>
+          <w:bottom w:val="none" w:color="auto" w:sz="0" w:space="0"/>
+          <w:right w:val="none" w:color="auto" w:sz="0" w:space="0"/>
+        </w:pBdr>
+        <w:wordWrap w:val="0"/>
+        <w:spacing w:before="0" w:beforeAutospacing="0" w:after="0" w:afterAutospacing="0" w:line="330" w:lineRule="atLeast"/>
+        <w:ind w:left="0" w:right="0" w:firstLine="0"/>
+        <w:rPr>
+          <w:rFonts w:hint="default" w:ascii="Cascadia Mono" w:hAnsi="Cascadia Mono" w:eastAsia="Cascadia Mono" w:cs="Cascadia Mono"/>
+          <w:caps w:val="0"/>
+          <w:color w:val="0F1115"/>
+          <w:spacing w:val="0"/>
+          <w:sz w:val="19"/>
+          <w:szCs w:val="19"/>
+          <w:bdr w:val="none" w:color="auto" w:sz="0" w:space="0"/>
+        </w:rPr>
+      </w:pPr>
+      <w:r>
+        <w:rPr>
+          <w:rFonts w:hint="default" w:ascii="Cascadia Mono" w:hAnsi="Cascadia Mono" w:eastAsia="Cascadia Mono" w:cs="Cascadia Mono"/>
+          <w:caps w:val="0"/>
+          <w:color w:val="0F1115"/>
+          <w:spacing w:val="0"/>
+          <w:sz w:val="19"/>
+          <w:szCs w:val="19"/>
+          <w:bdr w:val="none" w:color="auto" w:sz="0" w:space="0"/>
+        </w:rPr>
+        <w:t>CPU触发缺页异常（Page Fault）</w:t>
+      </w:r>
+    </w:p>
+    <w:p>
+      <w:pPr>
+        <w:pStyle w:val="3"/>
+        <w:keepNext w:val="0"/>
+        <w:keepLines w:val="0"/>
+        <w:widowControl/>
+        <w:suppressLineNumbers w:val="0"/>
+        <w:pBdr>
+          <w:top w:val="none" w:color="auto" w:sz="0" w:space="0"/>
+          <w:left w:val="none" w:color="auto" w:sz="0" w:space="0"/>
+          <w:bottom w:val="none" w:color="auto" w:sz="0" w:space="0"/>
+          <w:right w:val="none" w:color="auto" w:sz="0" w:space="0"/>
+        </w:pBdr>
+        <w:wordWrap w:val="0"/>
+        <w:spacing w:before="0" w:beforeAutospacing="0" w:after="0" w:afterAutospacing="0" w:line="330" w:lineRule="atLeast"/>
+        <w:ind w:left="0" w:right="0" w:firstLine="0"/>
+        <w:rPr>
+          <w:rFonts w:hint="default" w:ascii="Cascadia Mono" w:hAnsi="Cascadia Mono" w:eastAsia="Cascadia Mono" w:cs="Cascadia Mono"/>
+          <w:caps w:val="0"/>
+          <w:color w:val="0F1115"/>
+          <w:spacing w:val="0"/>
+          <w:sz w:val="19"/>
+          <w:szCs w:val="19"/>
+          <w:bdr w:val="none" w:color="auto" w:sz="0" w:space="0"/>
+        </w:rPr>
+      </w:pPr>
+      <w:r>
+        <w:rPr>
+          <w:rFonts w:hint="default" w:ascii="Cascadia Mono" w:hAnsi="Cascadia Mono" w:eastAsia="Cascadia Mono" w:cs="Cascadia Mono"/>
+          <w:caps w:val="0"/>
+          <w:color w:val="0F1115"/>
+          <w:spacing w:val="0"/>
+          <w:sz w:val="19"/>
+          <w:szCs w:val="19"/>
+          <w:bdr w:val="none" w:color="auto" w:sz="0" w:space="0"/>
+        </w:rPr>
+        <w:t xml:space="preserve">         ↓</w:t>
+      </w:r>
+    </w:p>
+    <w:p>
+      <w:pPr>
+        <w:pStyle w:val="3"/>
+        <w:keepNext w:val="0"/>
+        <w:keepLines w:val="0"/>
+        <w:widowControl/>
+        <w:suppressLineNumbers w:val="0"/>
+        <w:pBdr>
+          <w:top w:val="none" w:color="auto" w:sz="0" w:space="0"/>
+          <w:left w:val="none" w:color="auto" w:sz="0" w:space="0"/>
+          <w:bottom w:val="none" w:color="auto" w:sz="0" w:space="0"/>
+          <w:right w:val="none" w:color="auto" w:sz="0" w:space="0"/>
+        </w:pBdr>
+        <w:wordWrap w:val="0"/>
+        <w:spacing w:before="0" w:beforeAutospacing="0" w:after="0" w:afterAutospacing="0" w:line="330" w:lineRule="atLeast"/>
+        <w:ind w:left="0" w:right="0" w:firstLine="0"/>
+        <w:rPr>
+          <w:rFonts w:hint="default" w:ascii="Cascadia Mono" w:hAnsi="Cascadia Mono" w:eastAsia="Cascadia Mono" w:cs="Cascadia Mono"/>
+          <w:caps w:val="0"/>
+          <w:color w:val="0F1115"/>
+          <w:spacing w:val="0"/>
+          <w:sz w:val="19"/>
+          <w:szCs w:val="19"/>
+          <w:bdr w:val="none" w:color="auto" w:sz="0" w:space="0"/>
+        </w:rPr>
+      </w:pPr>
+      <w:r>
+        <w:rPr>
+          <w:rFonts w:hint="default" w:ascii="Cascadia Mono" w:hAnsi="Cascadia Mono" w:eastAsia="Cascadia Mono" w:cs="Cascadia Mono"/>
+          <w:caps w:val="0"/>
+          <w:color w:val="0F1115"/>
+          <w:spacing w:val="0"/>
+          <w:sz w:val="19"/>
+          <w:szCs w:val="19"/>
+          <w:bdr w:val="none" w:color="auto" w:sz="0" w:space="0"/>
+        </w:rPr>
+        <w:t>内核处理缺页异常</w:t>
+      </w:r>
+    </w:p>
+    <w:p>
+      <w:pPr>
+        <w:pStyle w:val="3"/>
+        <w:keepNext w:val="0"/>
+        <w:keepLines w:val="0"/>
+        <w:widowControl/>
+        <w:suppressLineNumbers w:val="0"/>
+        <w:pBdr>
+          <w:top w:val="none" w:color="auto" w:sz="0" w:space="0"/>
+          <w:left w:val="none" w:color="auto" w:sz="0" w:space="0"/>
+          <w:bottom w:val="none" w:color="auto" w:sz="0" w:space="0"/>
+          <w:right w:val="none" w:color="auto" w:sz="0" w:space="0"/>
+        </w:pBdr>
+        <w:wordWrap w:val="0"/>
+        <w:spacing w:before="0" w:beforeAutospacing="0" w:after="0" w:afterAutospacing="0" w:line="330" w:lineRule="atLeast"/>
+        <w:ind w:left="0" w:right="0" w:firstLine="0"/>
+        <w:rPr>
+          <w:rFonts w:hint="default" w:ascii="Cascadia Mono" w:hAnsi="Cascadia Mono" w:eastAsia="Cascadia Mono" w:cs="Cascadia Mono"/>
+          <w:caps w:val="0"/>
+          <w:color w:val="0F1115"/>
+          <w:spacing w:val="0"/>
+          <w:sz w:val="19"/>
+          <w:szCs w:val="19"/>
+          <w:bdr w:val="none" w:color="auto" w:sz="0" w:space="0"/>
+        </w:rPr>
+      </w:pPr>
+      <w:r>
+        <w:rPr>
+          <w:rFonts w:hint="default" w:ascii="Cascadia Mono" w:hAnsi="Cascadia Mono" w:eastAsia="Cascadia Mono" w:cs="Cascadia Mono"/>
+          <w:caps w:val="0"/>
+          <w:color w:val="0F1115"/>
+          <w:spacing w:val="0"/>
+          <w:sz w:val="19"/>
+          <w:szCs w:val="19"/>
+          <w:bdr w:val="none" w:color="auto" w:sz="0" w:space="0"/>
+        </w:rPr>
+        <w:t xml:space="preserve">         ↓</w:t>
+      </w:r>
+    </w:p>
+    <w:p>
+      <w:pPr>
+        <w:pStyle w:val="3"/>
+        <w:keepNext w:val="0"/>
+        <w:keepLines w:val="0"/>
+        <w:widowControl/>
+        <w:suppressLineNumbers w:val="0"/>
+        <w:pBdr>
+          <w:top w:val="none" w:color="auto" w:sz="0" w:space="0"/>
+          <w:left w:val="none" w:color="auto" w:sz="0" w:space="0"/>
+          <w:bottom w:val="none" w:color="auto" w:sz="0" w:space="0"/>
+          <w:right w:val="none" w:color="auto" w:sz="0" w:space="0"/>
+        </w:pBdr>
+        <w:wordWrap w:val="0"/>
+        <w:spacing w:before="0" w:beforeAutospacing="0" w:after="0" w:afterAutospacing="0" w:line="330" w:lineRule="atLeast"/>
+        <w:ind w:left="0" w:right="0" w:firstLine="0"/>
+        <w:rPr>
+          <w:rFonts w:hint="default" w:ascii="Cascadia Mono" w:hAnsi="Cascadia Mono" w:eastAsia="Cascadia Mono" w:cs="Cascadia Mono"/>
+          <w:caps w:val="0"/>
+          <w:color w:val="0F1115"/>
+          <w:spacing w:val="0"/>
+          <w:sz w:val="19"/>
+          <w:szCs w:val="19"/>
+          <w:bdr w:val="none" w:color="auto" w:sz="0" w:space="0"/>
+        </w:rPr>
+      </w:pPr>
+      <w:r>
+        <w:rPr>
+          <w:rFonts w:hint="default" w:ascii="Cascadia Mono" w:hAnsi="Cascadia Mono" w:eastAsia="Cascadia Mono" w:cs="Cascadia Mono"/>
+          <w:caps w:val="0"/>
+          <w:color w:val="0F1115"/>
+          <w:spacing w:val="0"/>
+          <w:sz w:val="19"/>
+          <w:szCs w:val="19"/>
+          <w:bdr w:val="none" w:color="auto" w:sz="0" w:space="0"/>
+        </w:rPr>
+        <w:t>从磁盘读取文件数据到物理内存（页缓存）</w:t>
+      </w:r>
+    </w:p>
+    <w:p>
+      <w:pPr>
+        <w:pStyle w:val="3"/>
+        <w:keepNext w:val="0"/>
+        <w:keepLines w:val="0"/>
+        <w:widowControl/>
+        <w:suppressLineNumbers w:val="0"/>
+        <w:pBdr>
+          <w:top w:val="none" w:color="auto" w:sz="0" w:space="0"/>
+          <w:left w:val="none" w:color="auto" w:sz="0" w:space="0"/>
+          <w:bottom w:val="none" w:color="auto" w:sz="0" w:space="0"/>
+          <w:right w:val="none" w:color="auto" w:sz="0" w:space="0"/>
+        </w:pBdr>
+        <w:wordWrap w:val="0"/>
+        <w:spacing w:before="0" w:beforeAutospacing="0" w:after="0" w:afterAutospacing="0" w:line="330" w:lineRule="atLeast"/>
+        <w:ind w:left="0" w:right="0" w:firstLine="0"/>
+        <w:rPr>
+          <w:rFonts w:hint="default" w:ascii="Cascadia Mono" w:hAnsi="Cascadia Mono" w:eastAsia="Cascadia Mono" w:cs="Cascadia Mono"/>
+          <w:caps w:val="0"/>
+          <w:color w:val="0F1115"/>
+          <w:spacing w:val="0"/>
+          <w:sz w:val="19"/>
+          <w:szCs w:val="19"/>
+          <w:bdr w:val="none" w:color="auto" w:sz="0" w:space="0"/>
+        </w:rPr>
+      </w:pPr>
+      <w:r>
+        <w:rPr>
+          <w:rFonts w:hint="default" w:ascii="Cascadia Mono" w:hAnsi="Cascadia Mono" w:eastAsia="Cascadia Mono" w:cs="Cascadia Mono"/>
+          <w:caps w:val="0"/>
+          <w:color w:val="0F1115"/>
+          <w:spacing w:val="0"/>
+          <w:sz w:val="19"/>
+          <w:szCs w:val="19"/>
+          <w:bdr w:val="none" w:color="auto" w:sz="0" w:space="0"/>
+        </w:rPr>
+        <w:t xml:space="preserve">         ↓  </w:t>
+      </w:r>
+    </w:p>
+    <w:p>
+      <w:pPr>
+        <w:pStyle w:val="3"/>
+        <w:keepNext w:val="0"/>
+        <w:keepLines w:val="0"/>
+        <w:widowControl/>
+        <w:suppressLineNumbers w:val="0"/>
+        <w:pBdr>
+          <w:top w:val="none" w:color="auto" w:sz="0" w:space="0"/>
+          <w:left w:val="none" w:color="auto" w:sz="0" w:space="0"/>
+          <w:bottom w:val="none" w:color="auto" w:sz="0" w:space="0"/>
+          <w:right w:val="none" w:color="auto" w:sz="0" w:space="0"/>
+        </w:pBdr>
+        <w:wordWrap w:val="0"/>
+        <w:spacing w:before="0" w:beforeAutospacing="0" w:after="0" w:afterAutospacing="0" w:line="330" w:lineRule="atLeast"/>
+        <w:ind w:left="0" w:right="0" w:firstLine="0"/>
+        <w:rPr>
+          <w:rFonts w:hint="default" w:ascii="Cascadia Mono" w:hAnsi="Cascadia Mono" w:eastAsia="Cascadia Mono" w:cs="Cascadia Mono"/>
+          <w:caps w:val="0"/>
+          <w:color w:val="0F1115"/>
+          <w:spacing w:val="0"/>
+          <w:sz w:val="19"/>
+          <w:szCs w:val="19"/>
+          <w:bdr w:val="none" w:color="auto" w:sz="0" w:space="0"/>
+        </w:rPr>
+      </w:pPr>
+      <w:r>
+        <w:rPr>
+          <w:rFonts w:hint="default" w:ascii="Cascadia Mono" w:hAnsi="Cascadia Mono" w:eastAsia="Cascadia Mono" w:cs="Cascadia Mono"/>
+          <w:caps w:val="0"/>
+          <w:color w:val="0F1115"/>
+          <w:spacing w:val="0"/>
+          <w:sz w:val="19"/>
+          <w:szCs w:val="19"/>
+          <w:bdr w:val="none" w:color="auto" w:sz="0" w:space="0"/>
+        </w:rPr>
+        <w:t>建立虚拟地址到物理内存的页表映射</w:t>
+      </w:r>
+    </w:p>
+    <w:p>
+      <w:pPr>
+        <w:pStyle w:val="3"/>
+        <w:keepNext w:val="0"/>
+        <w:keepLines w:val="0"/>
+        <w:widowControl/>
+        <w:suppressLineNumbers w:val="0"/>
+        <w:pBdr>
+          <w:top w:val="none" w:color="auto" w:sz="0" w:space="0"/>
+          <w:left w:val="none" w:color="auto" w:sz="0" w:space="0"/>
+          <w:bottom w:val="none" w:color="auto" w:sz="0" w:space="0"/>
+          <w:right w:val="none" w:color="auto" w:sz="0" w:space="0"/>
+        </w:pBdr>
+        <w:wordWrap w:val="0"/>
+        <w:spacing w:before="0" w:beforeAutospacing="0" w:after="0" w:afterAutospacing="0" w:line="330" w:lineRule="atLeast"/>
+        <w:ind w:left="0" w:right="0" w:firstLine="0"/>
+        <w:rPr>
+          <w:rFonts w:hint="default" w:ascii="Cascadia Mono" w:hAnsi="Cascadia Mono" w:eastAsia="Cascadia Mono" w:cs="Cascadia Mono"/>
+          <w:caps w:val="0"/>
+          <w:color w:val="0F1115"/>
+          <w:spacing w:val="0"/>
+          <w:sz w:val="19"/>
+          <w:szCs w:val="19"/>
+          <w:bdr w:val="none" w:color="auto" w:sz="0" w:space="0"/>
+        </w:rPr>
+      </w:pPr>
+      <w:r>
+        <w:rPr>
+          <w:rFonts w:hint="default" w:ascii="Cascadia Mono" w:hAnsi="Cascadia Mono" w:eastAsia="Cascadia Mono" w:cs="Cascadia Mono"/>
+          <w:caps w:val="0"/>
+          <w:color w:val="0F1115"/>
+          <w:spacing w:val="0"/>
+          <w:sz w:val="19"/>
+          <w:szCs w:val="19"/>
+          <w:bdr w:val="none" w:color="auto" w:sz="0" w:space="0"/>
+        </w:rPr>
+        <w:t xml:space="preserve">         ↓</w:t>
+      </w:r>
+    </w:p>
+    <w:p>
+      <w:pPr>
+        <w:pStyle w:val="3"/>
+        <w:keepNext w:val="0"/>
+        <w:keepLines w:val="0"/>
+        <w:widowControl/>
+        <w:suppressLineNumbers w:val="0"/>
+        <w:pBdr>
+          <w:top w:val="none" w:color="auto" w:sz="0" w:space="0"/>
+          <w:left w:val="none" w:color="auto" w:sz="0" w:space="0"/>
+          <w:bottom w:val="none" w:color="auto" w:sz="0" w:space="0"/>
+          <w:right w:val="none" w:color="auto" w:sz="0" w:space="0"/>
+        </w:pBdr>
+        <w:wordWrap w:val="0"/>
+        <w:spacing w:before="0" w:beforeAutospacing="0" w:after="0" w:afterAutospacing="0" w:line="330" w:lineRule="atLeast"/>
+        <w:ind w:left="0" w:right="0" w:firstLine="0"/>
+        <w:rPr>
+          <w:rFonts w:ascii="Cascadia Mono" w:hAnsi="Cascadia Mono" w:eastAsia="Cascadia Mono" w:cs="Cascadia Mono"/>
+          <w:caps w:val="0"/>
+          <w:color w:val="0F1115"/>
+          <w:spacing w:val="0"/>
+          <w:sz w:val="19"/>
+          <w:szCs w:val="19"/>
+        </w:rPr>
+      </w:pPr>
+      <w:r>
+        <w:rPr>
+          <w:rFonts w:hint="default" w:ascii="Cascadia Mono" w:hAnsi="Cascadia Mono" w:eastAsia="Cascadia Mono" w:cs="Cascadia Mono"/>
+          <w:caps w:val="0"/>
+          <w:color w:val="0F1115"/>
+          <w:spacing w:val="0"/>
+          <w:sz w:val="19"/>
+          <w:szCs w:val="19"/>
+          <w:bdr w:val="none" w:color="auto" w:sz="0" w:space="0"/>
+        </w:rPr>
+        <w:t>应用程序可以正常访问数据</w:t>
+      </w:r>
+    </w:p>
+    <w:p>
+      <w:pPr>
+        <w:numPr>
           <w:numId w:val="0"/>
         </w:numPr>
         <w:ind w:leftChars="0"/>
@@ -1419,6 +2717,159 @@
           <w:numId w:val="0"/>
         </w:numPr>
         <w:ind w:leftChars="0" w:firstLine="220" w:firstLineChars="100"/>
+        <w:rPr>
+          <w:rFonts w:hint="default" w:ascii="Segoe UI" w:hAnsi="Segoe UI" w:eastAsia="宋体" w:cs="Segoe UI"/>
+          <w:i w:val="0"/>
+          <w:iCs w:val="0"/>
+          <w:caps w:val="0"/>
+          <w:color w:val="0F1115"/>
+          <w:spacing w:val="0"/>
+          <w:sz w:val="22"/>
+          <w:szCs w:val="22"/>
+          <w:shd w:val="clear" w:fill="FFFFFF"/>
+          <w:lang w:val="en-US" w:eastAsia="zh-CN"/>
+        </w:rPr>
+      </w:pPr>
+    </w:p>
+    <w:p>
+      <w:pPr>
+        <w:numPr>
+          <w:ilvl w:val="0"/>
+          <w:numId w:val="0"/>
+        </w:numPr>
+        <w:ind w:leftChars="0" w:firstLine="220" w:firstLineChars="100"/>
+        <w:rPr>
+          <w:rFonts w:hint="default" w:ascii="Segoe UI" w:hAnsi="Segoe UI" w:eastAsia="宋体" w:cs="Segoe UI"/>
+          <w:i w:val="0"/>
+          <w:iCs w:val="0"/>
+          <w:caps w:val="0"/>
+          <w:color w:val="0F1115"/>
+          <w:spacing w:val="0"/>
+          <w:sz w:val="22"/>
+          <w:szCs w:val="22"/>
+          <w:shd w:val="clear" w:fill="FFFFFF"/>
+          <w:lang w:val="en-US" w:eastAsia="zh-CN"/>
+        </w:rPr>
+      </w:pPr>
+    </w:p>
+    <w:p>
+      <w:pPr>
+        <w:numPr>
+          <w:ilvl w:val="0"/>
+          <w:numId w:val="0"/>
+        </w:numPr>
+        <w:ind w:leftChars="0" w:firstLine="220" w:firstLineChars="100"/>
+        <w:rPr>
+          <w:rFonts w:hint="default" w:ascii="Segoe UI" w:hAnsi="Segoe UI" w:eastAsia="宋体" w:cs="Segoe UI"/>
+          <w:i w:val="0"/>
+          <w:iCs w:val="0"/>
+          <w:caps w:val="0"/>
+          <w:color w:val="0F1115"/>
+          <w:spacing w:val="0"/>
+          <w:sz w:val="22"/>
+          <w:szCs w:val="22"/>
+          <w:shd w:val="clear" w:fill="FFFFFF"/>
+          <w:lang w:val="en-US" w:eastAsia="zh-CN"/>
+        </w:rPr>
+      </w:pPr>
+    </w:p>
+    <w:p>
+      <w:pPr>
+        <w:numPr>
+          <w:ilvl w:val="0"/>
+          <w:numId w:val="0"/>
+        </w:numPr>
+        <w:ind w:leftChars="0" w:firstLine="220" w:firstLineChars="100"/>
+        <w:rPr>
+          <w:rFonts w:hint="default" w:ascii="Segoe UI" w:hAnsi="Segoe UI" w:eastAsia="宋体" w:cs="Segoe UI"/>
+          <w:i w:val="0"/>
+          <w:iCs w:val="0"/>
+          <w:caps w:val="0"/>
+          <w:color w:val="0F1115"/>
+          <w:spacing w:val="0"/>
+          <w:sz w:val="22"/>
+          <w:szCs w:val="22"/>
+          <w:shd w:val="clear" w:fill="FFFFFF"/>
+          <w:lang w:val="en-US" w:eastAsia="zh-CN"/>
+        </w:rPr>
+      </w:pPr>
+    </w:p>
+    <w:p>
+      <w:pPr>
+        <w:numPr>
+          <w:ilvl w:val="0"/>
+          <w:numId w:val="0"/>
+        </w:numPr>
+        <w:rPr>
+          <w:rFonts w:hint="eastAsia" w:ascii="Segoe UI" w:hAnsi="Segoe UI" w:eastAsia="宋体" w:cs="Segoe UI"/>
+          <w:i w:val="0"/>
+          <w:iCs w:val="0"/>
+          <w:caps w:val="0"/>
+          <w:color w:val="0F1115"/>
+          <w:spacing w:val="0"/>
+          <w:sz w:val="22"/>
+          <w:szCs w:val="22"/>
+          <w:shd w:val="clear" w:fill="FFFFFF"/>
+          <w:lang w:val="en-US" w:eastAsia="zh-CN"/>
+        </w:rPr>
+      </w:pPr>
+      <w:r>
+        <w:rPr>
+          <w:rFonts w:hint="eastAsia" w:ascii="Segoe UI" w:hAnsi="Segoe UI" w:eastAsia="宋体" w:cs="Segoe UI"/>
+          <w:i w:val="0"/>
+          <w:iCs w:val="0"/>
+          <w:caps w:val="0"/>
+          <w:color w:val="0F1115"/>
+          <w:spacing w:val="0"/>
+          <w:sz w:val="22"/>
+          <w:szCs w:val="22"/>
+          <w:shd w:val="clear" w:fill="FFFFFF"/>
+          <w:lang w:val="en-US" w:eastAsia="zh-CN"/>
+        </w:rPr>
+        <w:t>注意事项：</w:t>
+      </w:r>
+    </w:p>
+    <w:p>
+      <w:pPr>
+        <w:numPr>
+          <w:ilvl w:val="0"/>
+          <w:numId w:val="0"/>
+        </w:numPr>
+        <w:rPr>
+          <w:rFonts w:hint="eastAsia" w:ascii="Segoe UI" w:hAnsi="Segoe UI" w:eastAsia="宋体" w:cs="Segoe UI"/>
+          <w:i w:val="0"/>
+          <w:iCs w:val="0"/>
+          <w:caps w:val="0"/>
+          <w:color w:val="0F1115"/>
+          <w:spacing w:val="0"/>
+          <w:sz w:val="22"/>
+          <w:szCs w:val="22"/>
+          <w:shd w:val="clear" w:fill="FFFFFF"/>
+          <w:lang w:val="en-US" w:eastAsia="zh-CN"/>
+        </w:rPr>
+      </w:pPr>
+      <w:r>
+        <w:rPr>
+          <w:rFonts w:hint="eastAsia" w:ascii="Segoe UI" w:hAnsi="Segoe UI" w:eastAsia="宋体" w:cs="Segoe UI"/>
+          <w:i w:val="0"/>
+          <w:iCs w:val="0"/>
+          <w:caps w:val="0"/>
+          <w:color w:val="0F1115"/>
+          <w:spacing w:val="0"/>
+          <w:sz w:val="22"/>
+          <w:szCs w:val="22"/>
+          <w:shd w:val="clear" w:fill="FFFFFF"/>
+          <w:lang w:val="en-US" w:eastAsia="zh-CN"/>
+        </w:rPr>
+        <w:t xml:space="preserve">1.porc是虚拟文件，不支持lseek操作 </w:t>
+      </w:r>
+    </w:p>
+    <w:p>
+      <w:pPr>
+        <w:numPr>
+          <w:ilvl w:val="0"/>
+          <w:numId w:val="0"/>
+        </w:numPr>
         <w:rPr>
           <w:rFonts w:hint="default" w:ascii="Segoe UI" w:hAnsi="Segoe UI" w:eastAsia="宋体" w:cs="Segoe UI"/>
           <w:i w:val="0"/>
@@ -1743,13 +3194,35 @@
       <w:lang w:val="en-US" w:eastAsia="zh-CN" w:bidi="ar-SA"/>
     </w:rPr>
   </w:style>
-  <w:style w:type="character" w:default="1" w:styleId="5">
+  <w:style w:type="paragraph" w:styleId="2">
+    <w:name w:val="heading 3"/>
+    <w:basedOn w:val="1"/>
+    <w:next w:val="1"/>
+    <w:semiHidden/>
+    <w:unhideWhenUsed/>
+    <w:qFormat/>
+    <w:uiPriority w:val="0"/>
+    <w:pPr>
+      <w:spacing w:before="0" w:beforeAutospacing="1" w:after="0" w:afterAutospacing="1"/>
+      <w:jc w:val="left"/>
+    </w:pPr>
+    <w:rPr>
+      <w:rFonts w:hint="eastAsia" w:ascii="宋体" w:hAnsi="宋体" w:eastAsia="宋体" w:cs="宋体"/>
+      <w:b/>
+      <w:bCs/>
+      <w:kern w:val="0"/>
+      <w:sz w:val="27"/>
+      <w:szCs w:val="27"/>
+      <w:lang w:val="en-US" w:eastAsia="zh-CN" w:bidi="ar"/>
+    </w:rPr>
+  </w:style>
+  <w:style w:type="character" w:default="1" w:styleId="6">
     <w:name w:val="Default Paragraph Font"/>
     <w:semiHidden/>
     <w:qFormat/>
     <w:uiPriority w:val="0"/>
   </w:style>
-  <w:style w:type="table" w:default="1" w:styleId="4">
+  <w:style w:type="table" w:default="1" w:styleId="5">
     <w:name w:val="Normal Table"/>
     <w:semiHidden/>
     <w:qFormat/>
@@ -1763,7 +3236,7 @@
       </w:tblCellMar>
     </w:tblPr>
   </w:style>
-  <w:style w:type="paragraph" w:styleId="2">
+  <w:style w:type="paragraph" w:styleId="3">
     <w:name w:val="HTML Preformatted"/>
     <w:basedOn w:val="1"/>
     <w:uiPriority w:val="0"/>
@@ -1796,7 +3269,7 @@
       <w:lang w:val="en-US" w:eastAsia="zh-CN" w:bidi="ar"/>
     </w:rPr>
   </w:style>
-  <w:style w:type="paragraph" w:styleId="3">
+  <w:style w:type="paragraph" w:styleId="4">
     <w:name w:val="Normal (Web)"/>
     <w:basedOn w:val="1"/>
     <w:uiPriority w:val="0"/>
@@ -1811,18 +3284,18 @@
       <w:lang w:val="en-US" w:eastAsia="zh-CN" w:bidi="ar"/>
     </w:rPr>
   </w:style>
-  <w:style w:type="character" w:styleId="6">
+  <w:style w:type="character" w:styleId="7">
     <w:name w:val="Strong"/>
-    <w:basedOn w:val="5"/>
+    <w:basedOn w:val="6"/>
     <w:qFormat/>
     <w:uiPriority w:val="0"/>
     <w:rPr>
       <w:b/>
     </w:rPr>
   </w:style>
-  <w:style w:type="character" w:styleId="7">
+  <w:style w:type="character" w:styleId="8">
     <w:name w:val="HTML Code"/>
-    <w:basedOn w:val="5"/>
+    <w:basedOn w:val="6"/>
     <w:uiPriority w:val="0"/>
     <w:rPr>
       <w:rFonts w:ascii="Courier New" w:hAnsi="Courier New"/>

--- a/知识点.docx
+++ b/知识点.docx
@@ -48,8 +48,6 @@
           <w:lang w:val="en-US" w:eastAsia="zh-CN"/>
         </w:rPr>
       </w:pPr>
-      <w:bookmarkStart w:id="0" w:name="_GoBack"/>
-      <w:bookmarkEnd w:id="0"/>
       <w:r>
         <w:rPr>
           <w:rFonts w:hint="eastAsia"/>
@@ -292,11 +290,78 @@
     </w:p>
     <w:p>
       <w:pPr>
-        <w:rPr>
-          <w:rFonts w:hint="default"/>
-          <w:lang w:val="en-US" w:eastAsia="zh-CN"/>
-        </w:rPr>
-      </w:pPr>
+        <w:numPr>
+          <w:ilvl w:val="0"/>
+          <w:numId w:val="1"/>
+        </w:numPr>
+        <w:rPr>
+          <w:rFonts w:hint="eastAsia"/>
+          <w:lang w:val="en-US" w:eastAsia="zh-CN"/>
+        </w:rPr>
+      </w:pPr>
+      <w:r>
+        <w:rPr>
+          <w:rFonts w:hint="eastAsia"/>
+          <w:lang w:val="en-US" w:eastAsia="zh-CN"/>
+        </w:rPr>
+        <w:t>转义字符</w:t>
+      </w:r>
+    </w:p>
+    <w:p>
+      <w:pPr>
+        <w:numPr>
+          <w:numId w:val="0"/>
+        </w:numPr>
+        <w:rPr>
+          <w:rFonts w:hint="default"/>
+          <w:lang w:val="en-US" w:eastAsia="zh-CN"/>
+        </w:rPr>
+      </w:pPr>
+      <w:bookmarkStart w:id="0" w:name="_GoBack"/>
+      <w:r>
+        <w:rPr>
+          <w:rFonts w:hint="default"/>
+          <w:lang w:val="en-US" w:eastAsia="zh-CN"/>
+        </w:rPr>
+        <w:drawing>
+          <wp:inline distT="0" distB="0" distL="114300" distR="114300">
+            <wp:extent cx="4286250" cy="4362450"/>
+            <wp:effectExtent l="0" t="0" r="0" b="0"/>
+            <wp:docPr id="8" name="图片 8" descr="1"/>
+            <wp:cNvGraphicFramePr>
+              <a:graphicFrameLocks xmlns:a="http://schemas.openxmlformats.org/drawingml/2006/main" noChangeAspect="1"/>
+            </wp:cNvGraphicFramePr>
+            <a:graphic xmlns:a="http://schemas.openxmlformats.org/drawingml/2006/main">
+              <a:graphicData uri="http://schemas.openxmlformats.org/drawingml/2006/picture">
+                <pic:pic xmlns:pic="http://schemas.openxmlformats.org/drawingml/2006/picture">
+                  <pic:nvPicPr>
+                    <pic:cNvPr id="8" name="图片 8" descr="1"/>
+                    <pic:cNvPicPr>
+                      <a:picLocks noChangeAspect="1"/>
+                    </pic:cNvPicPr>
+                  </pic:nvPicPr>
+                  <pic:blipFill>
+                    <a:blip r:embed="rId6"/>
+                    <a:stretch>
+                      <a:fillRect/>
+                    </a:stretch>
+                  </pic:blipFill>
+                  <pic:spPr>
+                    <a:xfrm>
+                      <a:off x="0" y="0"/>
+                      <a:ext cx="4286250" cy="4362450"/>
+                    </a:xfrm>
+                    <a:prstGeom prst="rect">
+                      <a:avLst/>
+                    </a:prstGeom>
+                  </pic:spPr>
+                </pic:pic>
+              </a:graphicData>
+            </a:graphic>
+          </wp:inline>
+        </w:drawing>
+      </w:r>
+      <w:bookmarkEnd w:id="0"/>
     </w:p>
     <w:p>
       <w:pPr>
@@ -379,7 +444,7 @@
                     </pic:cNvPicPr>
                   </pic:nvPicPr>
                   <pic:blipFill>
-                    <a:blip r:embed="rId6"/>
+                    <a:blip r:embed="rId7"/>
                     <a:stretch>
                       <a:fillRect/>
                     </a:stretch>
@@ -466,7 +531,7 @@
                     </pic:cNvPicPr>
                   </pic:nvPicPr>
                   <pic:blipFill>
-                    <a:blip r:embed="rId7"/>
+                    <a:blip r:embed="rId8"/>
                     <a:stretch>
                       <a:fillRect/>
                     </a:stretch>
@@ -591,7 +656,7 @@
       <w:pPr>
         <w:numPr>
           <w:ilvl w:val="0"/>
-          <w:numId w:val="1"/>
+          <w:numId w:val="2"/>
         </w:numPr>
         <w:ind w:left="0" w:leftChars="0" w:firstLine="0" w:firstLineChars="0"/>
         <w:rPr>
@@ -642,7 +707,7 @@
                     </pic:cNvPicPr>
                   </pic:nvPicPr>
                   <pic:blipFill>
-                    <a:blip r:embed="rId8"/>
+                    <a:blip r:embed="rId9"/>
                     <a:stretch>
                       <a:fillRect/>
                     </a:stretch>
@@ -698,7 +763,7 @@
                     </pic:cNvPicPr>
                   </pic:nvPicPr>
                   <pic:blipFill>
-                    <a:blip r:embed="rId9"/>
+                    <a:blip r:embed="rId10"/>
                     <a:stretch>
                       <a:fillRect/>
                     </a:stretch>
@@ -790,7 +855,7 @@
       <w:pPr>
         <w:numPr>
           <w:ilvl w:val="0"/>
-          <w:numId w:val="1"/>
+          <w:numId w:val="2"/>
         </w:numPr>
         <w:ind w:left="0" w:leftChars="0" w:firstLine="0" w:firstLineChars="0"/>
         <w:rPr>
@@ -1167,7 +1232,7 @@
       <w:pPr>
         <w:numPr>
           <w:ilvl w:val="0"/>
-          <w:numId w:val="1"/>
+          <w:numId w:val="2"/>
         </w:numPr>
         <w:ind w:left="0" w:leftChars="0" w:firstLine="0" w:firstLineChars="0"/>
         <w:rPr>
@@ -1218,7 +1283,7 @@
       <w:pPr>
         <w:numPr>
           <w:ilvl w:val="0"/>
-          <w:numId w:val="1"/>
+          <w:numId w:val="2"/>
         </w:numPr>
         <w:ind w:left="0" w:leftChars="0" w:firstLine="0" w:firstLineChars="0"/>
         <w:rPr>
@@ -1374,7 +1439,7 @@
       <w:pPr>
         <w:numPr>
           <w:ilvl w:val="0"/>
-          <w:numId w:val="1"/>
+          <w:numId w:val="2"/>
         </w:numPr>
         <w:ind w:left="0" w:leftChars="0" w:firstLine="0" w:firstLineChars="0"/>
         <w:rPr>
@@ -1425,7 +1490,7 @@
                     </pic:cNvPicPr>
                   </pic:nvPicPr>
                   <pic:blipFill>
-                    <a:blip r:embed="rId10"/>
+                    <a:blip r:embed="rId11"/>
                     <a:stretch>
                       <a:fillRect/>
                     </a:stretch>
@@ -1463,7 +1528,7 @@
       <w:pPr>
         <w:numPr>
           <w:ilvl w:val="0"/>
-          <w:numId w:val="1"/>
+          <w:numId w:val="2"/>
         </w:numPr>
         <w:ind w:left="0" w:leftChars="0" w:firstLine="0" w:firstLineChars="0"/>
         <w:rPr>
@@ -1519,7 +1584,6 @@
           <w:spacing w:val="0"/>
           <w:sz w:val="19"/>
           <w:szCs w:val="19"/>
-          <w:bdr w:val="none" w:color="auto" w:sz="0" w:space="0"/>
           <w:lang w:val="en-US" w:eastAsia="zh-CN"/>
         </w:rPr>
         <w:t>映射建立：</w:t>
@@ -1532,7 +1596,6 @@
           <w:spacing w:val="0"/>
           <w:sz w:val="19"/>
           <w:szCs w:val="19"/>
-          <w:bdr w:val="none" w:color="auto" w:sz="0" w:space="0"/>
         </w:rPr>
         <w:t>应用程序 mmap() 调用</w:t>
       </w:r>
@@ -1544,7 +1607,6 @@
           <w:spacing w:val="0"/>
           <w:sz w:val="19"/>
           <w:szCs w:val="19"/>
-          <w:bdr w:val="none" w:color="auto" w:sz="0" w:space="0"/>
           <w:lang w:val="en-US" w:eastAsia="zh-CN"/>
         </w:rPr>
         <w:t xml:space="preserve"> </w:t>
@@ -1559,7 +1621,6 @@
           <w:spacing w:val="0"/>
           <w:sz w:val="19"/>
           <w:szCs w:val="19"/>
-          <w:bdr w:val="none" w:color="auto" w:sz="0" w:space="0"/>
           <w:lang w:val="en-US" w:eastAsia="zh-CN"/>
           <w14:textFill>
             <w14:solidFill>
@@ -1581,7 +1642,6 @@
           <w:spacing w:val="0"/>
           <w:sz w:val="19"/>
           <w:szCs w:val="19"/>
-          <w:bdr w:val="none" w:color="auto" w:sz="0" w:space="0"/>
           <w14:textFill>
             <w14:solidFill>
               <w14:schemeClr w14:val="tx1"/>
@@ -1614,7 +1674,6 @@
           <w:spacing w:val="0"/>
           <w:sz w:val="19"/>
           <w:szCs w:val="19"/>
-          <w:bdr w:val="none" w:color="auto" w:sz="0" w:space="0"/>
           <w:lang w:val="en-US" w:eastAsia="zh-CN"/>
         </w:rPr>
       </w:pPr>
@@ -1642,18 +1701,16 @@
           <w:spacing w:val="0"/>
           <w:sz w:val="19"/>
           <w:szCs w:val="19"/>
-          <w:bdr w:val="none" w:color="auto" w:sz="0" w:space="0"/>
-        </w:rPr>
-      </w:pPr>
-      <w:r>
-        <w:rPr>
-          <w:rFonts w:hint="default" w:ascii="Cascadia Mono" w:hAnsi="Cascadia Mono" w:eastAsia="Cascadia Mono" w:cs="Cascadia Mono"/>
-          <w:caps w:val="0"/>
-          <w:color w:val="0F1115"/>
-          <w:spacing w:val="0"/>
-          <w:sz w:val="19"/>
-          <w:szCs w:val="19"/>
-          <w:bdr w:val="none" w:color="auto" w:sz="0" w:space="0"/>
+        </w:rPr>
+      </w:pPr>
+      <w:r>
+        <w:rPr>
+          <w:rFonts w:hint="default" w:ascii="Cascadia Mono" w:hAnsi="Cascadia Mono" w:eastAsia="Cascadia Mono" w:cs="Cascadia Mono"/>
+          <w:caps w:val="0"/>
+          <w:color w:val="0F1115"/>
+          <w:spacing w:val="0"/>
+          <w:sz w:val="19"/>
+          <w:szCs w:val="19"/>
         </w:rPr>
         <w:t xml:space="preserve">         ↓</w:t>
       </w:r>
@@ -1681,19 +1738,17 @@
           <w:spacing w:val="0"/>
           <w:sz w:val="19"/>
           <w:szCs w:val="19"/>
-          <w:bdr w:val="none" w:color="auto" w:sz="0" w:space="0"/>
-          <w:lang w:val="en-US" w:eastAsia="zh-CN"/>
-        </w:rPr>
-      </w:pPr>
-      <w:r>
-        <w:rPr>
-          <w:rFonts w:hint="default" w:ascii="Cascadia Mono" w:hAnsi="Cascadia Mono" w:eastAsia="Cascadia Mono" w:cs="Cascadia Mono"/>
-          <w:caps w:val="0"/>
-          <w:color w:val="0F1115"/>
-          <w:spacing w:val="0"/>
-          <w:sz w:val="19"/>
-          <w:szCs w:val="19"/>
-          <w:bdr w:val="none" w:color="auto" w:sz="0" w:space="0"/>
+          <w:lang w:val="en-US" w:eastAsia="zh-CN"/>
+        </w:rPr>
+      </w:pPr>
+      <w:r>
+        <w:rPr>
+          <w:rFonts w:hint="default" w:ascii="Cascadia Mono" w:hAnsi="Cascadia Mono" w:eastAsia="Cascadia Mono" w:cs="Cascadia Mono"/>
+          <w:caps w:val="0"/>
+          <w:color w:val="0F1115"/>
+          <w:spacing w:val="0"/>
+          <w:sz w:val="19"/>
+          <w:szCs w:val="19"/>
         </w:rPr>
         <w:t>内核在进程虚拟地址空间分配区域</w:t>
       </w:r>
@@ -1705,7 +1760,6 @@
           <w:spacing w:val="0"/>
           <w:sz w:val="19"/>
           <w:szCs w:val="19"/>
-          <w:bdr w:val="none" w:color="auto" w:sz="0" w:space="0"/>
           <w:lang w:val="en-US" w:eastAsia="zh-CN"/>
         </w:rPr>
         <w:t xml:space="preserve">              </w:t>
@@ -1734,7 +1788,6 @@
           <w:spacing w:val="0"/>
           <w:sz w:val="19"/>
           <w:szCs w:val="19"/>
-          <w:bdr w:val="none" w:color="auto" w:sz="0" w:space="0"/>
           <w:lang w:val="en-US" w:eastAsia="zh-CN"/>
         </w:rPr>
       </w:pPr>
@@ -1762,18 +1815,16 @@
           <w:spacing w:val="0"/>
           <w:sz w:val="19"/>
           <w:szCs w:val="19"/>
-          <w:bdr w:val="none" w:color="auto" w:sz="0" w:space="0"/>
-        </w:rPr>
-      </w:pPr>
-      <w:r>
-        <w:rPr>
-          <w:rFonts w:hint="default" w:ascii="Cascadia Mono" w:hAnsi="Cascadia Mono" w:eastAsia="Cascadia Mono" w:cs="Cascadia Mono"/>
-          <w:caps w:val="0"/>
-          <w:color w:val="0F1115"/>
-          <w:spacing w:val="0"/>
-          <w:sz w:val="19"/>
-          <w:szCs w:val="19"/>
-          <w:bdr w:val="none" w:color="auto" w:sz="0" w:space="0"/>
+        </w:rPr>
+      </w:pPr>
+      <w:r>
+        <w:rPr>
+          <w:rFonts w:hint="default" w:ascii="Cascadia Mono" w:hAnsi="Cascadia Mono" w:eastAsia="Cascadia Mono" w:cs="Cascadia Mono"/>
+          <w:caps w:val="0"/>
+          <w:color w:val="0F1115"/>
+          <w:spacing w:val="0"/>
+          <w:sz w:val="19"/>
+          <w:szCs w:val="19"/>
         </w:rPr>
         <w:t xml:space="preserve">         ↓  </w:t>
       </w:r>
@@ -1812,7 +1863,6 @@
           <w:spacing w:val="0"/>
           <w:sz w:val="19"/>
           <w:szCs w:val="19"/>
-          <w:bdr w:val="none" w:color="auto" w:sz="0" w:space="0"/>
         </w:rPr>
         <w:t>建立文件与虚拟地址的映射关系（此时不加载数据）</w:t>
       </w:r>
@@ -1824,7 +1874,6 @@
           <w:spacing w:val="0"/>
           <w:sz w:val="19"/>
           <w:szCs w:val="19"/>
-          <w:bdr w:val="none" w:color="auto" w:sz="0" w:space="0"/>
           <w:lang w:val="en-US" w:eastAsia="zh-CN"/>
         </w:rPr>
         <w:t xml:space="preserve">      </w:t>
@@ -1865,7 +1914,6 @@
           <w:spacing w:val="0"/>
           <w:sz w:val="19"/>
           <w:szCs w:val="19"/>
-          <w:bdr w:val="none" w:color="auto" w:sz="0" w:space="0"/>
         </w:rPr>
       </w:pPr>
       <w:r>
@@ -1904,18 +1952,16 @@
           <w:spacing w:val="0"/>
           <w:sz w:val="19"/>
           <w:szCs w:val="19"/>
-          <w:bdr w:val="none" w:color="auto" w:sz="0" w:space="0"/>
-        </w:rPr>
-      </w:pPr>
-      <w:r>
-        <w:rPr>
-          <w:rFonts w:hint="default" w:ascii="Cascadia Mono" w:hAnsi="Cascadia Mono" w:eastAsia="Cascadia Mono" w:cs="Cascadia Mono"/>
-          <w:caps w:val="0"/>
-          <w:color w:val="0F1115"/>
-          <w:spacing w:val="0"/>
-          <w:sz w:val="19"/>
-          <w:szCs w:val="19"/>
-          <w:bdr w:val="none" w:color="auto" w:sz="0" w:space="0"/>
+        </w:rPr>
+      </w:pPr>
+      <w:r>
+        <w:rPr>
+          <w:rFonts w:hint="default" w:ascii="Cascadia Mono" w:hAnsi="Cascadia Mono" w:eastAsia="Cascadia Mono" w:cs="Cascadia Mono"/>
+          <w:caps w:val="0"/>
+          <w:color w:val="0F1115"/>
+          <w:spacing w:val="0"/>
+          <w:sz w:val="19"/>
+          <w:szCs w:val="19"/>
         </w:rPr>
         <w:t xml:space="preserve">         ↓</w:t>
       </w:r>
@@ -1953,7 +1999,6 @@
           <w:spacing w:val="0"/>
           <w:sz w:val="19"/>
           <w:szCs w:val="19"/>
-          <w:bdr w:val="none" w:color="auto" w:sz="0" w:space="0"/>
         </w:rPr>
         <w:t>返回虚拟地址给应用程序</w:t>
       </w:r>
@@ -1981,7 +2026,6 @@
           <w:spacing w:val="0"/>
           <w:sz w:val="19"/>
           <w:szCs w:val="19"/>
-          <w:bdr w:val="none" w:color="auto" w:sz="0" w:space="0"/>
           <w:lang w:val="en-US" w:eastAsia="zh-CN"/>
         </w:rPr>
       </w:pPr>
@@ -1993,7 +2037,6 @@
           <w:spacing w:val="0"/>
           <w:sz w:val="19"/>
           <w:szCs w:val="19"/>
-          <w:bdr w:val="none" w:color="auto" w:sz="0" w:space="0"/>
           <w:lang w:val="en-US" w:eastAsia="zh-CN"/>
         </w:rPr>
         <w:t>数据访问：</w:t>
@@ -2006,7 +2049,6 @@
           <w:spacing w:val="0"/>
           <w:sz w:val="19"/>
           <w:szCs w:val="19"/>
-          <w:bdr w:val="none" w:color="auto" w:sz="0" w:space="0"/>
         </w:rPr>
         <w:t>应用程序访问虚拟地址</w:t>
       </w:r>
@@ -2018,7 +2060,6 @@
           <w:spacing w:val="0"/>
           <w:sz w:val="19"/>
           <w:szCs w:val="19"/>
-          <w:bdr w:val="none" w:color="auto" w:sz="0" w:space="0"/>
           <w:lang w:val="en-US" w:eastAsia="zh-CN"/>
         </w:rPr>
         <w:t xml:space="preserve">           内存管理单元（MMU）完成物理地址的转换</w:t>
@@ -2039,7 +2080,7 @@
         </w:pBdr>
         <w:wordWrap w:val="0"/>
         <w:spacing w:before="0" w:beforeAutospacing="0" w:after="0" w:afterAutospacing="0" w:line="330" w:lineRule="atLeast"/>
-        <w:ind w:left="0" w:right="0" w:firstLine="4095" w:firstLineChars="2100"/>
+        <w:ind w:left="0" w:right="0" w:firstLine="3990" w:firstLineChars="2100"/>
         <w:rPr>
           <w:rFonts w:hint="default" w:ascii="Cascadia Mono" w:hAnsi="Cascadia Mono" w:eastAsia="宋体" w:cs="Cascadia Mono"/>
           <w:caps w:val="0"/>
@@ -2047,7 +2088,6 @@
           <w:spacing w:val="0"/>
           <w:sz w:val="19"/>
           <w:szCs w:val="19"/>
-          <w:bdr w:val="none" w:color="auto" w:sz="0" w:space="0"/>
           <w:lang w:val="en-US" w:eastAsia="zh-CN"/>
         </w:rPr>
       </w:pPr>
@@ -2059,7 +2099,6 @@
           <w:spacing w:val="0"/>
           <w:sz w:val="19"/>
           <w:szCs w:val="19"/>
-          <w:bdr w:val="none" w:color="auto" w:sz="0" w:space="0"/>
           <w:lang w:val="en-US" w:eastAsia="zh-CN"/>
         </w:rPr>
         <w:t>页表由内核维护，MMU自动查询</w:t>
@@ -2088,18 +2127,16 @@
           <w:spacing w:val="0"/>
           <w:sz w:val="19"/>
           <w:szCs w:val="19"/>
-          <w:bdr w:val="none" w:color="auto" w:sz="0" w:space="0"/>
-        </w:rPr>
-      </w:pPr>
-      <w:r>
-        <w:rPr>
-          <w:rFonts w:hint="default" w:ascii="Cascadia Mono" w:hAnsi="Cascadia Mono" w:eastAsia="Cascadia Mono" w:cs="Cascadia Mono"/>
-          <w:caps w:val="0"/>
-          <w:color w:val="0F1115"/>
-          <w:spacing w:val="0"/>
-          <w:sz w:val="19"/>
-          <w:szCs w:val="19"/>
-          <w:bdr w:val="none" w:color="auto" w:sz="0" w:space="0"/>
+        </w:rPr>
+      </w:pPr>
+      <w:r>
+        <w:rPr>
+          <w:rFonts w:hint="default" w:ascii="Cascadia Mono" w:hAnsi="Cascadia Mono" w:eastAsia="Cascadia Mono" w:cs="Cascadia Mono"/>
+          <w:caps w:val="0"/>
+          <w:color w:val="0F1115"/>
+          <w:spacing w:val="0"/>
+          <w:sz w:val="19"/>
+          <w:szCs w:val="19"/>
         </w:rPr>
         <w:t xml:space="preserve">         ↓</w:t>
       </w:r>
@@ -2127,18 +2164,16 @@
           <w:spacing w:val="0"/>
           <w:sz w:val="19"/>
           <w:szCs w:val="19"/>
-          <w:bdr w:val="none" w:color="auto" w:sz="0" w:space="0"/>
-        </w:rPr>
-      </w:pPr>
-      <w:r>
-        <w:rPr>
-          <w:rFonts w:hint="default" w:ascii="Cascadia Mono" w:hAnsi="Cascadia Mono" w:eastAsia="Cascadia Mono" w:cs="Cascadia Mono"/>
-          <w:caps w:val="0"/>
-          <w:color w:val="0F1115"/>
-          <w:spacing w:val="0"/>
-          <w:sz w:val="19"/>
-          <w:szCs w:val="19"/>
-          <w:bdr w:val="none" w:color="auto" w:sz="0" w:space="0"/>
+        </w:rPr>
+      </w:pPr>
+      <w:r>
+        <w:rPr>
+          <w:rFonts w:hint="default" w:ascii="Cascadia Mono" w:hAnsi="Cascadia Mono" w:eastAsia="Cascadia Mono" w:cs="Cascadia Mono"/>
+          <w:caps w:val="0"/>
+          <w:color w:val="0F1115"/>
+          <w:spacing w:val="0"/>
+          <w:sz w:val="19"/>
+          <w:szCs w:val="19"/>
         </w:rPr>
         <w:t>CPU触发缺页异常（Page Fault）</w:t>
       </w:r>
@@ -2166,18 +2201,16 @@
           <w:spacing w:val="0"/>
           <w:sz w:val="19"/>
           <w:szCs w:val="19"/>
-          <w:bdr w:val="none" w:color="auto" w:sz="0" w:space="0"/>
-        </w:rPr>
-      </w:pPr>
-      <w:r>
-        <w:rPr>
-          <w:rFonts w:hint="default" w:ascii="Cascadia Mono" w:hAnsi="Cascadia Mono" w:eastAsia="Cascadia Mono" w:cs="Cascadia Mono"/>
-          <w:caps w:val="0"/>
-          <w:color w:val="0F1115"/>
-          <w:spacing w:val="0"/>
-          <w:sz w:val="19"/>
-          <w:szCs w:val="19"/>
-          <w:bdr w:val="none" w:color="auto" w:sz="0" w:space="0"/>
+        </w:rPr>
+      </w:pPr>
+      <w:r>
+        <w:rPr>
+          <w:rFonts w:hint="default" w:ascii="Cascadia Mono" w:hAnsi="Cascadia Mono" w:eastAsia="Cascadia Mono" w:cs="Cascadia Mono"/>
+          <w:caps w:val="0"/>
+          <w:color w:val="0F1115"/>
+          <w:spacing w:val="0"/>
+          <w:sz w:val="19"/>
+          <w:szCs w:val="19"/>
         </w:rPr>
         <w:t xml:space="preserve">         ↓</w:t>
       </w:r>
@@ -2205,18 +2238,16 @@
           <w:spacing w:val="0"/>
           <w:sz w:val="19"/>
           <w:szCs w:val="19"/>
-          <w:bdr w:val="none" w:color="auto" w:sz="0" w:space="0"/>
-        </w:rPr>
-      </w:pPr>
-      <w:r>
-        <w:rPr>
-          <w:rFonts w:hint="default" w:ascii="Cascadia Mono" w:hAnsi="Cascadia Mono" w:eastAsia="Cascadia Mono" w:cs="Cascadia Mono"/>
-          <w:caps w:val="0"/>
-          <w:color w:val="0F1115"/>
-          <w:spacing w:val="0"/>
-          <w:sz w:val="19"/>
-          <w:szCs w:val="19"/>
-          <w:bdr w:val="none" w:color="auto" w:sz="0" w:space="0"/>
+        </w:rPr>
+      </w:pPr>
+      <w:r>
+        <w:rPr>
+          <w:rFonts w:hint="default" w:ascii="Cascadia Mono" w:hAnsi="Cascadia Mono" w:eastAsia="Cascadia Mono" w:cs="Cascadia Mono"/>
+          <w:caps w:val="0"/>
+          <w:color w:val="0F1115"/>
+          <w:spacing w:val="0"/>
+          <w:sz w:val="19"/>
+          <w:szCs w:val="19"/>
         </w:rPr>
         <w:t>内核处理缺页异常</w:t>
       </w:r>
@@ -2244,18 +2275,16 @@
           <w:spacing w:val="0"/>
           <w:sz w:val="19"/>
           <w:szCs w:val="19"/>
-          <w:bdr w:val="none" w:color="auto" w:sz="0" w:space="0"/>
-        </w:rPr>
-      </w:pPr>
-      <w:r>
-        <w:rPr>
-          <w:rFonts w:hint="default" w:ascii="Cascadia Mono" w:hAnsi="Cascadia Mono" w:eastAsia="Cascadia Mono" w:cs="Cascadia Mono"/>
-          <w:caps w:val="0"/>
-          <w:color w:val="0F1115"/>
-          <w:spacing w:val="0"/>
-          <w:sz w:val="19"/>
-          <w:szCs w:val="19"/>
-          <w:bdr w:val="none" w:color="auto" w:sz="0" w:space="0"/>
+        </w:rPr>
+      </w:pPr>
+      <w:r>
+        <w:rPr>
+          <w:rFonts w:hint="default" w:ascii="Cascadia Mono" w:hAnsi="Cascadia Mono" w:eastAsia="Cascadia Mono" w:cs="Cascadia Mono"/>
+          <w:caps w:val="0"/>
+          <w:color w:val="0F1115"/>
+          <w:spacing w:val="0"/>
+          <w:sz w:val="19"/>
+          <w:szCs w:val="19"/>
         </w:rPr>
         <w:t xml:space="preserve">         ↓</w:t>
       </w:r>
@@ -2283,18 +2312,16 @@
           <w:spacing w:val="0"/>
           <w:sz w:val="19"/>
           <w:szCs w:val="19"/>
-          <w:bdr w:val="none" w:color="auto" w:sz="0" w:space="0"/>
-        </w:rPr>
-      </w:pPr>
-      <w:r>
-        <w:rPr>
-          <w:rFonts w:hint="default" w:ascii="Cascadia Mono" w:hAnsi="Cascadia Mono" w:eastAsia="Cascadia Mono" w:cs="Cascadia Mono"/>
-          <w:caps w:val="0"/>
-          <w:color w:val="0F1115"/>
-          <w:spacing w:val="0"/>
-          <w:sz w:val="19"/>
-          <w:szCs w:val="19"/>
-          <w:bdr w:val="none" w:color="auto" w:sz="0" w:space="0"/>
+        </w:rPr>
+      </w:pPr>
+      <w:r>
+        <w:rPr>
+          <w:rFonts w:hint="default" w:ascii="Cascadia Mono" w:hAnsi="Cascadia Mono" w:eastAsia="Cascadia Mono" w:cs="Cascadia Mono"/>
+          <w:caps w:val="0"/>
+          <w:color w:val="0F1115"/>
+          <w:spacing w:val="0"/>
+          <w:sz w:val="19"/>
+          <w:szCs w:val="19"/>
         </w:rPr>
         <w:t>从磁盘读取文件数据到物理内存（页缓存）</w:t>
       </w:r>
@@ -2322,18 +2349,16 @@
           <w:spacing w:val="0"/>
           <w:sz w:val="19"/>
           <w:szCs w:val="19"/>
-          <w:bdr w:val="none" w:color="auto" w:sz="0" w:space="0"/>
-        </w:rPr>
-      </w:pPr>
-      <w:r>
-        <w:rPr>
-          <w:rFonts w:hint="default" w:ascii="Cascadia Mono" w:hAnsi="Cascadia Mono" w:eastAsia="Cascadia Mono" w:cs="Cascadia Mono"/>
-          <w:caps w:val="0"/>
-          <w:color w:val="0F1115"/>
-          <w:spacing w:val="0"/>
-          <w:sz w:val="19"/>
-          <w:szCs w:val="19"/>
-          <w:bdr w:val="none" w:color="auto" w:sz="0" w:space="0"/>
+        </w:rPr>
+      </w:pPr>
+      <w:r>
+        <w:rPr>
+          <w:rFonts w:hint="default" w:ascii="Cascadia Mono" w:hAnsi="Cascadia Mono" w:eastAsia="Cascadia Mono" w:cs="Cascadia Mono"/>
+          <w:caps w:val="0"/>
+          <w:color w:val="0F1115"/>
+          <w:spacing w:val="0"/>
+          <w:sz w:val="19"/>
+          <w:szCs w:val="19"/>
         </w:rPr>
         <w:t xml:space="preserve">         ↓  </w:t>
       </w:r>
@@ -2361,18 +2386,16 @@
           <w:spacing w:val="0"/>
           <w:sz w:val="19"/>
           <w:szCs w:val="19"/>
-          <w:bdr w:val="none" w:color="auto" w:sz="0" w:space="0"/>
-        </w:rPr>
-      </w:pPr>
-      <w:r>
-        <w:rPr>
-          <w:rFonts w:hint="default" w:ascii="Cascadia Mono" w:hAnsi="Cascadia Mono" w:eastAsia="Cascadia Mono" w:cs="Cascadia Mono"/>
-          <w:caps w:val="0"/>
-          <w:color w:val="0F1115"/>
-          <w:spacing w:val="0"/>
-          <w:sz w:val="19"/>
-          <w:szCs w:val="19"/>
-          <w:bdr w:val="none" w:color="auto" w:sz="0" w:space="0"/>
+        </w:rPr>
+      </w:pPr>
+      <w:r>
+        <w:rPr>
+          <w:rFonts w:hint="default" w:ascii="Cascadia Mono" w:hAnsi="Cascadia Mono" w:eastAsia="Cascadia Mono" w:cs="Cascadia Mono"/>
+          <w:caps w:val="0"/>
+          <w:color w:val="0F1115"/>
+          <w:spacing w:val="0"/>
+          <w:sz w:val="19"/>
+          <w:szCs w:val="19"/>
         </w:rPr>
         <w:t>建立虚拟地址到物理内存的页表映射</w:t>
       </w:r>
@@ -2400,18 +2423,16 @@
           <w:spacing w:val="0"/>
           <w:sz w:val="19"/>
           <w:szCs w:val="19"/>
-          <w:bdr w:val="none" w:color="auto" w:sz="0" w:space="0"/>
-        </w:rPr>
-      </w:pPr>
-      <w:r>
-        <w:rPr>
-          <w:rFonts w:hint="default" w:ascii="Cascadia Mono" w:hAnsi="Cascadia Mono" w:eastAsia="Cascadia Mono" w:cs="Cascadia Mono"/>
-          <w:caps w:val="0"/>
-          <w:color w:val="0F1115"/>
-          <w:spacing w:val="0"/>
-          <w:sz w:val="19"/>
-          <w:szCs w:val="19"/>
-          <w:bdr w:val="none" w:color="auto" w:sz="0" w:space="0"/>
+        </w:rPr>
+      </w:pPr>
+      <w:r>
+        <w:rPr>
+          <w:rFonts w:hint="default" w:ascii="Cascadia Mono" w:hAnsi="Cascadia Mono" w:eastAsia="Cascadia Mono" w:cs="Cascadia Mono"/>
+          <w:caps w:val="0"/>
+          <w:color w:val="0F1115"/>
+          <w:spacing w:val="0"/>
+          <w:sz w:val="19"/>
+          <w:szCs w:val="19"/>
         </w:rPr>
         <w:t xml:space="preserve">         ↓</w:t>
       </w:r>
@@ -2449,7 +2470,6 @@
           <w:spacing w:val="0"/>
           <w:sz w:val="19"/>
           <w:szCs w:val="19"/>
-          <w:bdr w:val="none" w:color="auto" w:sz="0" w:space="0"/>
         </w:rPr>
         <w:t>应用程序可以正常访问数据</w:t>
       </w:r>
@@ -2457,6 +2477,7 @@
     <w:p>
       <w:pPr>
         <w:numPr>
+          <w:ilvl w:val="0"/>
           <w:numId w:val="0"/>
         </w:numPr>
         <w:ind w:leftChars="0"/>
@@ -2897,6 +2918,22 @@
 <file path=word/numbering.xml><?xml version="1.0" encoding="utf-8"?>
 <w:numbering xmlns:wpc="http://schemas.microsoft.com/office/word/2010/wordprocessingCanvas" xmlns:mc="http://schemas.openxmlformats.org/markup-compatibility/2006" xmlns:o="urn:schemas-microsoft-com:office:office" xmlns:r="http://schemas.openxmlformats.org/officeDocument/2006/relationships" xmlns:m="http://schemas.openxmlformats.org/officeDocument/2006/math" xmlns:v="urn:schemas-microsoft-com:vml" xmlns:wp14="http://schemas.microsoft.com/office/word/2010/wordprocessingDrawing" xmlns:wp="http://schemas.openxmlformats.org/drawingml/2006/wordprocessingDrawing" xmlns:w10="urn:schemas-microsoft-com:office:word" xmlns:w="http://schemas.openxmlformats.org/wordprocessingml/2006/main" xmlns:w14="http://schemas.microsoft.com/office/word/2010/wordml" xmlns:wpg="http://schemas.microsoft.com/office/word/2010/wordprocessingGroup" xmlns:wpi="http://schemas.microsoft.com/office/word/2010/wordprocessingInk" xmlns:wne="http://schemas.microsoft.com/office/word/2006/wordml" xmlns:wps="http://schemas.microsoft.com/office/word/2010/wordprocessingShape" xmlns:wpsCustomData="http://www.wps.cn/officeDocument/2013/wpsCustomData" mc:Ignorable="w14 wp14">
   <w:abstractNum w:abstractNumId="0">
+    <w:nsid w:val="9129637D"/>
+    <w:multiLevelType w:val="singleLevel"/>
+    <w:tmpl w:val="9129637D"/>
+    <w:lvl w:ilvl="0" w:tentative="0">
+      <w:start w:val="4"/>
+      <w:numFmt w:val="decimal"/>
+      <w:lvlText w:val="%1."/>
+      <w:lvlJc w:val="left"/>
+      <w:pPr>
+        <w:tabs>
+          <w:tab w:val="left" w:pos="312"/>
+        </w:tabs>
+      </w:pPr>
+    </w:lvl>
+  </w:abstractNum>
+  <w:abstractNum w:abstractNumId="1">
     <w:nsid w:val="22DB05DA"/>
     <w:multiLevelType w:val="singleLevel"/>
     <w:tmpl w:val="22DB05DA"/>
@@ -2914,6 +2951,9 @@
   </w:abstractNum>
   <w:num w:numId="1">
     <w:abstractNumId w:val="0"/>
+  </w:num>
+  <w:num w:numId="2">
+    <w:abstractNumId w:val="1"/>
   </w:num>
 </w:numbering>
 </file>

--- a/知识点.docx
+++ b/知识点.docx
@@ -310,6 +310,7 @@
     <w:p>
       <w:pPr>
         <w:numPr>
+          <w:ilvl w:val="0"/>
           <w:numId w:val="0"/>
         </w:numPr>
         <w:rPr>
@@ -317,7 +318,6 @@
           <w:lang w:val="en-US" w:eastAsia="zh-CN"/>
         </w:rPr>
       </w:pPr>
-      <w:bookmarkStart w:id="0" w:name="_GoBack"/>
       <w:r>
         <w:rPr>
           <w:rFonts w:hint="default"/>
@@ -361,7 +361,6 @@
           </wp:inline>
         </w:drawing>
       </w:r>
-      <w:bookmarkEnd w:id="0"/>
     </w:p>
     <w:p>
       <w:pPr>
@@ -1876,19 +1875,7 @@
           <w:szCs w:val="19"/>
           <w:lang w:val="en-US" w:eastAsia="zh-CN"/>
         </w:rPr>
-        <w:t xml:space="preserve">      </w:t>
-      </w:r>
-      <w:r>
-        <w:rPr>
-          <w:rFonts w:hint="eastAsia" w:ascii="Cascadia Mono" w:hAnsi="Cascadia Mono" w:cs="Cascadia Mono"/>
-          <w:caps w:val="0"/>
-          <w:color w:val="0F1115"/>
-          <w:spacing w:val="0"/>
-          <w:sz w:val="19"/>
-          <w:szCs w:val="19"/>
-          <w:lang w:val="en-US" w:eastAsia="zh-CN"/>
-        </w:rPr>
-        <w:t>mmap调用时不立即加载文件内容</w:t>
+        <w:t xml:space="preserve">      mmap调用时不立即加载文件内容</w:t>
       </w:r>
     </w:p>
     <w:p>
@@ -2499,6 +2486,65 @@
           <w:lang w:val="en-US" w:eastAsia="zh-CN"/>
         </w:rPr>
       </w:pPr>
+      <w:r>
+        <w:rPr>
+          <w:rFonts w:hint="eastAsia"/>
+          <w:lang w:val="en-US" w:eastAsia="zh-CN"/>
+        </w:rPr>
+        <w:t>8.ulimit命令</w:t>
+      </w:r>
+      <w:r>
+        <w:rPr>
+          <w:rFonts w:hint="eastAsia"/>
+          <w:lang w:val="en-US" w:eastAsia="zh-CN"/>
+        </w:rPr>
+        <w:br w:type="textWrapping"/>
+      </w:r>
+      <w:r>
+        <w:rPr>
+          <w:rFonts w:hint="default"/>
+          <w:lang w:val="en-US" w:eastAsia="zh-CN"/>
+        </w:rPr>
+        <w:drawing>
+          <wp:inline distT="0" distB="0" distL="114300" distR="114300">
+            <wp:extent cx="5267325" cy="4848860"/>
+            <wp:effectExtent l="0" t="0" r="9525" b="8890"/>
+            <wp:docPr id="10" name="图片 10" descr="1"/>
+            <wp:cNvGraphicFramePr>
+              <a:graphicFrameLocks xmlns:a="http://schemas.openxmlformats.org/drawingml/2006/main" noChangeAspect="1"/>
+            </wp:cNvGraphicFramePr>
+            <a:graphic xmlns:a="http://schemas.openxmlformats.org/drawingml/2006/main">
+              <a:graphicData uri="http://schemas.openxmlformats.org/drawingml/2006/picture">
+                <pic:pic xmlns:pic="http://schemas.openxmlformats.org/drawingml/2006/picture">
+                  <pic:nvPicPr>
+                    <pic:cNvPr id="10" name="图片 10" descr="1"/>
+                    <pic:cNvPicPr>
+                      <a:picLocks noChangeAspect="1"/>
+                    </pic:cNvPicPr>
+                  </pic:nvPicPr>
+                  <pic:blipFill>
+                    <a:blip r:embed="rId12"/>
+                    <a:stretch>
+                      <a:fillRect/>
+                    </a:stretch>
+                  </pic:blipFill>
+                  <pic:spPr>
+                    <a:xfrm>
+                      <a:off x="0" y="0"/>
+                      <a:ext cx="5267325" cy="4848860"/>
+                    </a:xfrm>
+                    <a:prstGeom prst="rect">
+                      <a:avLst/>
+                    </a:prstGeom>
+                  </pic:spPr>
+                </pic:pic>
+              </a:graphicData>
+            </a:graphic>
+          </wp:inline>
+        </w:drawing>
+      </w:r>
+      <w:bookmarkStart w:id="0" w:name="_GoBack"/>
+      <w:bookmarkEnd w:id="0"/>
     </w:p>
     <w:p>
       <w:pPr>
@@ -3061,7 +3107,7 @@
     <w:lsdException w:unhideWhenUsed="0" w:uiPriority="0" w:semiHidden="0" w:name="Document Map"/>
     <w:lsdException w:unhideWhenUsed="0" w:uiPriority="0" w:semiHidden="0" w:name="Plain Text"/>
     <w:lsdException w:unhideWhenUsed="0" w:uiPriority="0" w:semiHidden="0" w:name="E-mail Signature"/>
-    <w:lsdException w:unhideWhenUsed="0" w:uiPriority="0" w:semiHidden="0" w:name="Normal (Web)"/>
+    <w:lsdException w:qFormat="1" w:unhideWhenUsed="0" w:uiPriority="0" w:semiHidden="0" w:name="Normal (Web)"/>
     <w:lsdException w:unhideWhenUsed="0" w:uiPriority="0" w:semiHidden="0" w:name="HTML Acronym"/>
     <w:lsdException w:unhideWhenUsed="0" w:uiPriority="0" w:semiHidden="0" w:name="HTML Address"/>
     <w:lsdException w:unhideWhenUsed="0" w:uiPriority="0" w:semiHidden="0" w:name="HTML Cite"/>
@@ -3312,6 +3358,7 @@
   <w:style w:type="paragraph" w:styleId="4">
     <w:name w:val="Normal (Web)"/>
     <w:basedOn w:val="1"/>
+    <w:qFormat/>
     <w:uiPriority w:val="0"/>
     <w:pPr>
       <w:spacing w:before="0" w:beforeAutospacing="1" w:after="0" w:afterAutospacing="1"/>
